--- a/Text/Publications/Conferences/2025/AbstractNZSA_AucklandV2.docx
+++ b/Text/Publications/Conferences/2025/AbstractNZSA_AucklandV2.docx
@@ -30,19 +30,111 @@
         <w:rPr>
           <w:rFonts w:ascii="Times New Roman" w:hAnsi="Times New Roman" w:cs="Times New Roman"/>
         </w:rPr>
-        <w:t xml:space="preserve">Ordinal pattern analysis has emerged as a promising alternative, providing a robust and computationally efficient approach to analysing time series data. </w:t>
-      </w:r>
-      <w:r>
-        <w:rPr>
-          <w:rFonts w:ascii="Times New Roman" w:hAnsi="Times New Roman" w:cs="Times New Roman"/>
-        </w:rPr>
-        <w:t xml:space="preserve">Ordinal pattern analysis is used in this research to analyze time series made by </w:t>
-      </w:r>
-      <w:r>
-        <w:rPr>
-          <w:rFonts w:ascii="Times New Roman" w:hAnsi="Times New Roman" w:cs="Times New Roman"/>
-        </w:rPr>
-        <w:t xml:space="preserve">the </w:t>
+        <w:t>Ordinal pattern analysis has emerged as a promising alternative</w:t>
+      </w:r>
+      <w:ins w:id="0" w:author="Alejandro Frery Orgambide" w:date="2025-10-04T08:29:00Z" w16du:dateUtc="2025-10-03T19:29:00Z">
+        <w:r>
+          <w:rPr>
+            <w:rFonts w:ascii="Times New Roman" w:hAnsi="Times New Roman" w:cs="Times New Roman"/>
+          </w:rPr>
+          <w:t xml:space="preserve"> </w:t>
+        </w:r>
+        <w:r>
+          <w:rPr>
+            <w:rFonts w:ascii="Times New Roman" w:hAnsi="Times New Roman" w:cs="Times New Roman"/>
+          </w:rPr>
+          <w:t>to analysing time series data</w:t>
+        </w:r>
+      </w:ins>
+      <w:r>
+        <w:rPr>
+          <w:rFonts w:ascii="Times New Roman" w:hAnsi="Times New Roman" w:cs="Times New Roman"/>
+        </w:rPr>
+        <w:t>, providing a robust and computationally efficient approach</w:t>
+      </w:r>
+      <w:del w:id="1" w:author="Alejandro Frery Orgambide" w:date="2025-10-04T08:29:00Z" w16du:dateUtc="2025-10-03T19:29:00Z">
+        <w:r>
+          <w:rPr>
+            <w:rFonts w:ascii="Times New Roman" w:hAnsi="Times New Roman" w:cs="Times New Roman"/>
+          </w:rPr>
+          <w:delText xml:space="preserve"> to analysing time series data</w:delText>
+        </w:r>
+      </w:del>
+      <w:r>
+        <w:rPr>
+          <w:rFonts w:ascii="Times New Roman" w:hAnsi="Times New Roman" w:cs="Times New Roman"/>
+        </w:rPr>
+        <w:t xml:space="preserve">. </w:t>
+      </w:r>
+      <w:r>
+        <w:rPr>
+          <w:rFonts w:ascii="Times New Roman" w:hAnsi="Times New Roman" w:cs="Times New Roman"/>
+        </w:rPr>
+        <w:t xml:space="preserve">Ordinal pattern analysis is used in this research to </w:t>
+      </w:r>
+      <w:del w:id="2" w:author="Alejandro Frery Orgambide" w:date="2025-10-04T08:29:00Z" w16du:dateUtc="2025-10-03T19:29:00Z">
+        <w:r>
+          <w:rPr>
+            <w:rFonts w:ascii="Times New Roman" w:hAnsi="Times New Roman" w:cs="Times New Roman"/>
+          </w:rPr>
+          <w:delText>analyze</w:delText>
+        </w:r>
+      </w:del>
+      <w:ins w:id="3" w:author="Alejandro Frery Orgambide" w:date="2025-10-04T08:29:00Z" w16du:dateUtc="2025-10-03T19:29:00Z">
+        <w:r>
+          <w:rPr>
+            <w:rFonts w:ascii="Times New Roman" w:hAnsi="Times New Roman" w:cs="Times New Roman"/>
+          </w:rPr>
+          <w:t>analyse</w:t>
+        </w:r>
+      </w:ins>
+      <w:r>
+        <w:rPr>
+          <w:rFonts w:ascii="Times New Roman" w:hAnsi="Times New Roman" w:cs="Times New Roman"/>
+        </w:rPr>
+        <w:t xml:space="preserve"> </w:t>
+      </w:r>
+      <w:ins w:id="4" w:author="Alejandro Frery Orgambide" w:date="2025-10-04T08:31:00Z" w16du:dateUtc="2025-10-03T19:31:00Z">
+        <w:r>
+          <w:rPr>
+            <w:rFonts w:ascii="Times New Roman" w:hAnsi="Times New Roman" w:cs="Times New Roman"/>
+          </w:rPr>
+          <w:t xml:space="preserve">simulated </w:t>
+        </w:r>
+      </w:ins>
+      <w:r>
+        <w:rPr>
+          <w:rFonts w:ascii="Times New Roman" w:hAnsi="Times New Roman" w:cs="Times New Roman"/>
+        </w:rPr>
+        <w:t xml:space="preserve">time series </w:t>
+      </w:r>
+      <w:del w:id="5" w:author="Alejandro Frery Orgambide" w:date="2025-10-04T08:31:00Z" w16du:dateUtc="2025-10-03T19:31:00Z">
+        <w:r>
+          <w:rPr>
+            <w:rFonts w:ascii="Times New Roman" w:hAnsi="Times New Roman" w:cs="Times New Roman"/>
+          </w:rPr>
+          <w:delText xml:space="preserve">made by </w:delText>
+        </w:r>
+        <w:r>
+          <w:rPr>
+            <w:rFonts w:ascii="Times New Roman" w:hAnsi="Times New Roman" w:cs="Times New Roman"/>
+          </w:rPr>
+          <w:delText>the</w:delText>
+        </w:r>
+      </w:del>
+      <w:ins w:id="6" w:author="Alejandro Frery Orgambide" w:date="2025-10-04T08:31:00Z" w16du:dateUtc="2025-10-03T19:31:00Z">
+        <w:r>
+          <w:rPr>
+            <w:rFonts w:ascii="Times New Roman" w:hAnsi="Times New Roman" w:cs="Times New Roman"/>
+          </w:rPr>
+          <w:t>under</w:t>
+        </w:r>
+      </w:ins>
+      <w:r>
+        <w:rPr>
+          <w:rFonts w:ascii="Times New Roman" w:hAnsi="Times New Roman" w:cs="Times New Roman"/>
+        </w:rPr>
+        <w:t xml:space="preserve"> </w:t>
       </w:r>
       <w:r>
         <w:rPr>
@@ -74,19 +166,19 @@
         </w:rPr>
         <w:t>(</w:t>
       </w:r>
-      <w:commentRangeStart w:id="0"/>
+      <w:commentRangeStart w:id="7"/>
       <w:r>
         <w:rPr>
           <w:rFonts w:ascii="Times New Roman" w:hAnsi="Times New Roman" w:cs="Times New Roman"/>
         </w:rPr>
         <w:t>AR)</w:t>
       </w:r>
-      <w:commentRangeEnd w:id="0"/>
+      <w:commentRangeEnd w:id="7"/>
       <w:r>
         <w:rPr>
           <w:rStyle w:val="CommentReference"/>
         </w:rPr>
-        <w:commentReference w:id="0"/>
+        <w:commentReference w:id="7"/>
       </w:r>
       <w:r>
         <w:rPr>
@@ -118,12 +210,14 @@
         </w:rPr>
         <w:t xml:space="preserve">, and </w:t>
       </w:r>
-      <w:r>
-        <w:rPr>
-          <w:rFonts w:ascii="Times New Roman" w:hAnsi="Times New Roman" w:cs="Times New Roman"/>
-        </w:rPr>
-        <w:t xml:space="preserve">combined model called the </w:t>
-      </w:r>
+      <w:del w:id="8" w:author="Alejandro Frery Orgambide" w:date="2025-10-04T08:31:00Z" w16du:dateUtc="2025-10-03T19:31:00Z">
+        <w:r>
+          <w:rPr>
+            <w:rFonts w:ascii="Times New Roman" w:hAnsi="Times New Roman" w:cs="Times New Roman"/>
+          </w:rPr>
+          <w:delText xml:space="preserve">combined model called the </w:delText>
+        </w:r>
+      </w:del>
       <w:r>
         <w:rPr>
           <w:rFonts w:ascii="Times New Roman" w:hAnsi="Times New Roman" w:cs="Times New Roman"/>
@@ -178,110 +272,186 @@
         </w:rPr>
         <w:t xml:space="preserve"> models. </w:t>
       </w:r>
-      <w:r>
-        <w:rPr>
-          <w:rFonts w:ascii="Times New Roman" w:hAnsi="Times New Roman" w:cs="Times New Roman"/>
-        </w:rPr>
-        <w:t xml:space="preserve">At its core, ordinal pattern analysis involves converting time series data into a sequence of symbols that represent ordering relationships among data points within a specific time window. </w:t>
-      </w:r>
-      <w:r>
-        <w:rPr>
-          <w:rFonts w:ascii="Times New Roman" w:hAnsi="Times New Roman" w:cs="Times New Roman"/>
-        </w:rPr>
-        <w:t xml:space="preserve">This helps find the </w:t>
-      </w:r>
-      <w:r>
-        <w:rPr>
-          <w:rFonts w:ascii="Times New Roman" w:hAnsi="Times New Roman" w:cs="Times New Roman"/>
-        </w:rPr>
-        <w:t xml:space="preserve">common ordinal patterns </w:t>
-      </w:r>
-      <w:r>
-        <w:rPr>
-          <w:rFonts w:ascii="Times New Roman" w:hAnsi="Times New Roman" w:cs="Times New Roman"/>
-          <w:strike/>
-        </w:rPr>
-        <w:t>(</w:t>
-      </w:r>
-      <w:commentRangeStart w:id="1"/>
-      <w:commentRangeStart w:id="2"/>
-      <w:r>
-        <w:rPr>
-          <w:rFonts w:ascii="Times New Roman" w:hAnsi="Times New Roman" w:cs="Times New Roman"/>
-          <w:strike/>
-        </w:rPr>
-        <w:t>main patterns</w:t>
-      </w:r>
-      <w:commentRangeEnd w:id="1"/>
-      <w:commentRangeEnd w:id="2"/>
-      <w:r>
-        <w:rPr>
-          <w:rFonts w:ascii="Times New Roman" w:hAnsi="Times New Roman" w:cs="Times New Roman"/>
-          <w:strike/>
-        </w:rPr>
-        <w:t>)</w:t>
-      </w:r>
-      <w:r>
-        <w:rPr>
-          <w:rStyle w:val="CommentReference"/>
-          <w:strike/>
-        </w:rPr>
-        <w:commentReference w:id="1"/>
-      </w:r>
-      <w:r>
-        <w:rPr>
-          <w:rStyle w:val="CommentReference"/>
-        </w:rPr>
-        <w:commentReference w:id="2"/>
-      </w:r>
-      <w:r>
-        <w:rPr>
-          <w:rFonts w:ascii="Times New Roman" w:hAnsi="Times New Roman" w:cs="Times New Roman"/>
-        </w:rPr>
-        <w:t>, even when the data is noisy. The method detects small differences between models and sample sizes.</w:t>
-      </w:r>
-      <w:r>
-        <w:rPr>
-          <w:rFonts w:ascii="Times New Roman" w:hAnsi="Times New Roman" w:cs="Times New Roman"/>
-        </w:rPr>
-        <w:t xml:space="preserve"> By analysing these patterns, </w:t>
-      </w:r>
-      <w:r>
-        <w:rPr>
-          <w:rFonts w:ascii="Times New Roman" w:hAnsi="Times New Roman" w:cs="Times New Roman"/>
-        </w:rPr>
-        <w:t>it</w:t>
-      </w:r>
-      <w:r>
-        <w:rPr>
-          <w:rFonts w:ascii="Times New Roman" w:hAnsi="Times New Roman" w:cs="Times New Roman"/>
-        </w:rPr>
-        <w:t xml:space="preserve"> also helps spot changes in system behavio</w:t>
-      </w:r>
-      <w:r>
-        <w:rPr>
-          <w:rFonts w:ascii="Times New Roman" w:hAnsi="Times New Roman" w:cs="Times New Roman"/>
-        </w:rPr>
-        <w:t>u</w:t>
-      </w:r>
-      <w:r>
-        <w:rPr>
-          <w:rFonts w:ascii="Times New Roman" w:hAnsi="Times New Roman" w:cs="Times New Roman"/>
-        </w:rPr>
-        <w:t xml:space="preserve">r that may show errors or model </w:t>
-      </w:r>
-      <w:r>
-        <w:rPr>
-          <w:rFonts w:ascii="Times New Roman" w:hAnsi="Times New Roman" w:cs="Times New Roman"/>
-        </w:rPr>
-        <w:t>changes</w:t>
-      </w:r>
-      <w:r>
-        <w:rPr>
-          <w:rFonts w:ascii="Times New Roman" w:hAnsi="Times New Roman" w:cs="Times New Roman"/>
-        </w:rPr>
-        <w:t>.</w:t>
-      </w:r>
+      <w:del w:id="9" w:author="Alejandro Frery Orgambide" w:date="2025-10-04T08:32:00Z" w16du:dateUtc="2025-10-03T19:32:00Z">
+        <w:r>
+          <w:rPr>
+            <w:rFonts w:ascii="Times New Roman" w:hAnsi="Times New Roman" w:cs="Times New Roman"/>
+          </w:rPr>
+          <w:delText>At its core, o</w:delText>
+        </w:r>
+      </w:del>
+      <w:ins w:id="10" w:author="Alejandro Frery Orgambide" w:date="2025-10-04T08:32:00Z" w16du:dateUtc="2025-10-03T19:32:00Z">
+        <w:r>
+          <w:rPr>
+            <w:rFonts w:ascii="Times New Roman" w:hAnsi="Times New Roman" w:cs="Times New Roman"/>
+          </w:rPr>
+          <w:t>O</w:t>
+        </w:r>
+      </w:ins>
+      <w:r>
+        <w:rPr>
+          <w:rFonts w:ascii="Times New Roman" w:hAnsi="Times New Roman" w:cs="Times New Roman"/>
+        </w:rPr>
+        <w:t xml:space="preserve">rdinal pattern analysis involves converting time series data into a sequence of symbols that represent ordering relationships among data points within </w:t>
+      </w:r>
+      <w:del w:id="11" w:author="Alejandro Frery Orgambide" w:date="2025-10-04T08:33:00Z" w16du:dateUtc="2025-10-03T19:33:00Z">
+        <w:r>
+          <w:rPr>
+            <w:rFonts w:ascii="Times New Roman" w:hAnsi="Times New Roman" w:cs="Times New Roman"/>
+          </w:rPr>
+          <w:delText xml:space="preserve">a </w:delText>
+        </w:r>
+      </w:del>
+      <w:r>
+        <w:rPr>
+          <w:rFonts w:ascii="Times New Roman" w:hAnsi="Times New Roman" w:cs="Times New Roman"/>
+        </w:rPr>
+        <w:t>specific time window</w:t>
+      </w:r>
+      <w:ins w:id="12" w:author="Alejandro Frery Orgambide" w:date="2025-10-04T08:33:00Z" w16du:dateUtc="2025-10-03T19:33:00Z">
+        <w:r>
+          <w:rPr>
+            <w:rFonts w:ascii="Times New Roman" w:hAnsi="Times New Roman" w:cs="Times New Roman"/>
+          </w:rPr>
+          <w:t>s</w:t>
+        </w:r>
+      </w:ins>
+      <w:r>
+        <w:rPr>
+          <w:rFonts w:ascii="Times New Roman" w:hAnsi="Times New Roman" w:cs="Times New Roman"/>
+        </w:rPr>
+        <w:t xml:space="preserve">. </w:t>
+      </w:r>
+      <w:ins w:id="13" w:author="Alejandro Frery Orgambide" w:date="2025-10-04T08:34:00Z" w16du:dateUtc="2025-10-03T19:34:00Z">
+        <w:r>
+          <w:rPr>
+            <w:rFonts w:ascii="Times New Roman" w:hAnsi="Times New Roman" w:cs="Times New Roman"/>
+          </w:rPr>
+          <w:t>Then, the Shannon entropy and the Statistical Complexity ar</w:t>
+        </w:r>
+      </w:ins>
+      <w:ins w:id="14" w:author="Alejandro Frery Orgambide" w:date="2025-10-04T08:35:00Z" w16du:dateUtc="2025-10-03T19:35:00Z">
+        <w:r>
+          <w:rPr>
+            <w:rFonts w:ascii="Times New Roman" w:hAnsi="Times New Roman" w:cs="Times New Roman"/>
+          </w:rPr>
+          <w:t xml:space="preserve">e computed from the histogram of symbols. </w:t>
+        </w:r>
+      </w:ins>
+      <w:del w:id="15" w:author="Alejandro Frery Orgambide" w:date="2025-10-04T08:34:00Z" w16du:dateUtc="2025-10-03T19:34:00Z">
+        <w:r>
+          <w:rPr>
+            <w:rFonts w:ascii="Times New Roman" w:hAnsi="Times New Roman" w:cs="Times New Roman"/>
+          </w:rPr>
+          <w:delText xml:space="preserve">This helps find the </w:delText>
+        </w:r>
+        <w:r>
+          <w:rPr>
+            <w:rFonts w:ascii="Times New Roman" w:hAnsi="Times New Roman" w:cs="Times New Roman"/>
+          </w:rPr>
+          <w:delText xml:space="preserve">common ordinal patterns </w:delText>
+        </w:r>
+        <w:r>
+          <w:rPr>
+            <w:rFonts w:ascii="Times New Roman" w:hAnsi="Times New Roman" w:cs="Times New Roman"/>
+            <w:strike/>
+          </w:rPr>
+          <w:delText>(</w:delText>
+        </w:r>
+        <w:commentRangeStart w:id="16"/>
+        <w:commentRangeStart w:id="17"/>
+        <w:r>
+          <w:rPr>
+            <w:rFonts w:ascii="Times New Roman" w:hAnsi="Times New Roman" w:cs="Times New Roman"/>
+            <w:strike/>
+          </w:rPr>
+          <w:delText>main patterns</w:delText>
+        </w:r>
+        <w:commentRangeEnd w:id="16"/>
+        <w:commentRangeEnd w:id="17"/>
+        <w:r>
+          <w:rPr>
+            <w:rFonts w:ascii="Times New Roman" w:hAnsi="Times New Roman" w:cs="Times New Roman"/>
+            <w:strike/>
+          </w:rPr>
+          <w:delText>)</w:delText>
+        </w:r>
+        <w:r>
+          <w:rPr>
+            <w:rStyle w:val="CommentReference"/>
+            <w:strike/>
+          </w:rPr>
+          <w:commentReference w:id="16"/>
+        </w:r>
+        <w:r>
+          <w:rPr>
+            <w:rStyle w:val="CommentReference"/>
+          </w:rPr>
+          <w:commentReference w:id="17"/>
+        </w:r>
+        <w:r>
+          <w:rPr>
+            <w:rFonts w:ascii="Times New Roman" w:hAnsi="Times New Roman" w:cs="Times New Roman"/>
+          </w:rPr>
+          <w:delText xml:space="preserve">, even when the data is noisy. </w:delText>
+        </w:r>
+      </w:del>
+      <w:r>
+        <w:rPr>
+          <w:rFonts w:ascii="Times New Roman" w:hAnsi="Times New Roman" w:cs="Times New Roman"/>
+        </w:rPr>
+        <w:t>The method detects small differences between models and sample sizes.</w:t>
+      </w:r>
+      <w:r>
+        <w:rPr>
+          <w:rFonts w:ascii="Times New Roman" w:hAnsi="Times New Roman" w:cs="Times New Roman"/>
+        </w:rPr>
+        <w:t xml:space="preserve"> </w:t>
+      </w:r>
+      <w:del w:id="18" w:author="Alejandro Frery Orgambide" w:date="2025-10-04T08:35:00Z" w16du:dateUtc="2025-10-03T19:35:00Z">
+        <w:r>
+          <w:rPr>
+            <w:rFonts w:ascii="Times New Roman" w:hAnsi="Times New Roman" w:cs="Times New Roman"/>
+          </w:rPr>
+          <w:delText xml:space="preserve">By analysing these patterns, </w:delText>
+        </w:r>
+        <w:r>
+          <w:rPr>
+            <w:rFonts w:ascii="Times New Roman" w:hAnsi="Times New Roman" w:cs="Times New Roman"/>
+          </w:rPr>
+          <w:delText>it</w:delText>
+        </w:r>
+        <w:r>
+          <w:rPr>
+            <w:rFonts w:ascii="Times New Roman" w:hAnsi="Times New Roman" w:cs="Times New Roman"/>
+          </w:rPr>
+          <w:delText xml:space="preserve"> also helps spot changes in system behavio</w:delText>
+        </w:r>
+        <w:r>
+          <w:rPr>
+            <w:rFonts w:ascii="Times New Roman" w:hAnsi="Times New Roman" w:cs="Times New Roman"/>
+          </w:rPr>
+          <w:delText>u</w:delText>
+        </w:r>
+        <w:r>
+          <w:rPr>
+            <w:rFonts w:ascii="Times New Roman" w:hAnsi="Times New Roman" w:cs="Times New Roman"/>
+          </w:rPr>
+          <w:delText xml:space="preserve">r that may show errors or model </w:delText>
+        </w:r>
+        <w:r>
+          <w:rPr>
+            <w:rFonts w:ascii="Times New Roman" w:hAnsi="Times New Roman" w:cs="Times New Roman"/>
+          </w:rPr>
+          <w:delText>changes</w:delText>
+        </w:r>
+        <w:r>
+          <w:rPr>
+            <w:rFonts w:ascii="Times New Roman" w:hAnsi="Times New Roman" w:cs="Times New Roman"/>
+          </w:rPr>
+          <w:delText>.</w:delText>
+        </w:r>
+      </w:del>
     </w:p>
     <w:p>
       <w:pPr>
@@ -338,11 +508,26 @@
         </w:rPr>
         <w:t>The primary research focus was on identifying the distinguishing characteristics of AR, MA, and ARMA models through ordinal patterns</w:t>
       </w:r>
-      <w:r>
-        <w:rPr>
-          <w:rFonts w:ascii="Times New Roman" w:hAnsi="Times New Roman" w:cs="Times New Roman"/>
-        </w:rPr>
-        <w:t xml:space="preserve">. Synthetic time series were generated with </w:t>
+      <w:ins w:id="19" w:author="Alejandro Frery Orgambide" w:date="2025-10-04T08:35:00Z" w16du:dateUtc="2025-10-03T19:35:00Z">
+        <w:r>
+          <w:rPr>
+            <w:rFonts w:ascii="Times New Roman" w:hAnsi="Times New Roman" w:cs="Times New Roman"/>
+          </w:rPr>
+          <w:t xml:space="preserve"> features</w:t>
+        </w:r>
+      </w:ins>
+      <w:r>
+        <w:rPr>
+          <w:rFonts w:ascii="Times New Roman" w:hAnsi="Times New Roman" w:cs="Times New Roman"/>
+        </w:rPr>
+        <w:t xml:space="preserve">. </w:t>
+      </w:r>
+      <w:commentRangeStart w:id="20"/>
+      <w:r>
+        <w:rPr>
+          <w:rFonts w:ascii="Times New Roman" w:hAnsi="Times New Roman" w:cs="Times New Roman"/>
+        </w:rPr>
+        <w:t xml:space="preserve">Synthetic time series were generated with </w:t>
       </w:r>
       <w:r>
         <w:rPr>
@@ -356,19 +541,19 @@
         </w:rPr>
         <w:t xml:space="preserve"> </w:t>
       </w:r>
-      <w:commentRangeStart w:id="3"/>
+      <w:commentRangeStart w:id="21"/>
       <w:r>
         <w:rPr>
           <w:rFonts w:ascii="Times New Roman" w:hAnsi="Times New Roman" w:cs="Times New Roman"/>
         </w:rPr>
         <w:t xml:space="preserve">embedding dimension </w:t>
       </w:r>
-      <w:commentRangeEnd w:id="3"/>
+      <w:commentRangeEnd w:id="21"/>
       <w:r>
         <w:rPr>
           <w:rStyle w:val="CommentReference"/>
         </w:rPr>
-        <w:commentReference w:id="3"/>
+        <w:commentReference w:id="21"/>
       </w:r>
       <w:r>
         <w:rPr>
@@ -382,7 +567,7 @@
         </w:rPr>
         <w:t>n=</w:t>
       </w:r>
-      <w:commentRangeStart w:id="4"/>
+      <w:commentRangeStart w:id="22"/>
       <w:r>
         <w:rPr>
           <w:rFonts w:ascii="Times New Roman" w:hAnsi="Times New Roman" w:cs="Times New Roman"/>
@@ -401,12 +586,12 @@
         </w:rPr>
         <w:t>1000</w:t>
       </w:r>
-      <w:commentRangeEnd w:id="4"/>
+      <w:commentRangeEnd w:id="22"/>
       <w:r>
         <w:rPr>
           <w:rStyle w:val="CommentReference"/>
         </w:rPr>
-        <w:commentReference w:id="4"/>
+        <w:commentReference w:id="22"/>
       </w:r>
       <w:r>
         <w:rPr>
@@ -414,6 +599,13 @@
         </w:rPr>
         <w:t xml:space="preserve">), ensuring models satisfy stringent parameter constraints for stationarity and invertibility. </w:t>
       </w:r>
+      <w:commentRangeEnd w:id="20"/>
+      <w:r>
+        <w:rPr>
+          <w:rStyle w:val="CommentReference"/>
+        </w:rPr>
+        <w:commentReference w:id="20"/>
+      </w:r>
       <w:r>
         <w:rPr>
           <w:rFonts w:ascii="Times New Roman" w:hAnsi="Times New Roman" w:cs="Times New Roman"/>
@@ -426,46 +618,30 @@
           <w:rFonts w:ascii="Times New Roman" w:hAnsi="Times New Roman" w:cs="Times New Roman"/>
           <w:strike/>
         </w:rPr>
-        <w:t xml:space="preserve"> </w:t>
-      </w:r>
-      <w:proofErr w:type="gramStart"/>
+        <w:t xml:space="preserve"> model</w:t>
+      </w:r>
       <w:r>
         <w:rPr>
           <w:rFonts w:ascii="Times New Roman" w:hAnsi="Times New Roman" w:cs="Times New Roman"/>
           <w:strike/>
         </w:rPr>
-        <w:t>model</w:t>
-      </w:r>
+        <w:t xml:space="preserve">s </w:t>
+      </w:r>
+      <w:commentRangeStart w:id="23"/>
       <w:r>
         <w:rPr>
           <w:rFonts w:ascii="Times New Roman" w:hAnsi="Times New Roman" w:cs="Times New Roman"/>
           <w:strike/>
         </w:rPr>
-        <w:t>s</w:t>
-      </w:r>
-      <w:proofErr w:type="gramEnd"/>
-      <w:r>
-        <w:rPr>
-          <w:rFonts w:ascii="Times New Roman" w:hAnsi="Times New Roman" w:cs="Times New Roman"/>
-          <w:strike/>
-        </w:rPr>
-        <w:t xml:space="preserve"> </w:t>
-      </w:r>
-      <w:commentRangeStart w:id="5"/>
-      <w:r>
-        <w:rPr>
-          <w:rFonts w:ascii="Times New Roman" w:hAnsi="Times New Roman" w:cs="Times New Roman"/>
-          <w:strike/>
-        </w:rPr>
         <w:t xml:space="preserve">structural variations </w:t>
       </w:r>
-      <w:commentRangeEnd w:id="5"/>
+      <w:commentRangeEnd w:id="23"/>
       <w:r>
         <w:rPr>
           <w:rStyle w:val="CommentReference"/>
           <w:strike/>
         </w:rPr>
-        <w:commentReference w:id="5"/>
+        <w:commentReference w:id="23"/>
       </w:r>
       <w:r>
         <w:rPr>
@@ -526,7 +702,14 @@
         <w:rPr>
           <w:rFonts w:ascii="Times New Roman" w:hAnsi="Times New Roman" w:cs="Times New Roman"/>
         </w:rPr>
-        <w:t>The experimental design considers several variants for each AR, MA, and ARMA model type, label</w:t>
+        <w:t xml:space="preserve">The experimental design considers several variants for each AR, MA, and ARMA model type, </w:t>
+      </w:r>
+      <w:commentRangeStart w:id="24"/>
+      <w:r>
+        <w:rPr>
+          <w:rFonts w:ascii="Times New Roman" w:hAnsi="Times New Roman" w:cs="Times New Roman"/>
+        </w:rPr>
+        <w:t>label</w:t>
       </w:r>
       <w:r>
         <w:rPr>
@@ -538,7 +721,20 @@
         <w:rPr>
           <w:rFonts w:ascii="Times New Roman" w:hAnsi="Times New Roman" w:cs="Times New Roman"/>
         </w:rPr>
-        <w:t xml:space="preserve">ed in the form Model_Type_M1 to Model_Type_M4, with each model representing a distinct parameter </w:t>
+        <w:t>ed in the form Model_Type_M1 to Model_Type_M4</w:t>
+      </w:r>
+      <w:commentRangeEnd w:id="24"/>
+      <w:r>
+        <w:rPr>
+          <w:rStyle w:val="CommentReference"/>
+        </w:rPr>
+        <w:commentReference w:id="24"/>
+      </w:r>
+      <w:r>
+        <w:rPr>
+          <w:rFonts w:ascii="Times New Roman" w:hAnsi="Times New Roman" w:cs="Times New Roman"/>
+        </w:rPr>
+        <w:t xml:space="preserve">, with each model representing a distinct parameter </w:t>
       </w:r>
       <w:r>
         <w:rPr>
@@ -558,11 +754,25 @@
         </w:rPr>
         <w:t xml:space="preserve"> </w:t>
       </w:r>
-      <w:r>
-        <w:rPr>
-          <w:rFonts w:ascii="Times New Roman" w:hAnsi="Times New Roman" w:cs="Times New Roman"/>
-        </w:rPr>
-        <w:t>For robustness, 100 independent replications were performed for each model configuration.</w:t>
+      <w:commentRangeStart w:id="25"/>
+      <w:r>
+        <w:rPr>
+          <w:rFonts w:ascii="Times New Roman" w:hAnsi="Times New Roman" w:cs="Times New Roman"/>
+        </w:rPr>
+        <w:t xml:space="preserve">For robustness, </w:t>
+      </w:r>
+      <w:commentRangeEnd w:id="25"/>
+      <w:r>
+        <w:rPr>
+          <w:rStyle w:val="CommentReference"/>
+        </w:rPr>
+        <w:commentReference w:id="25"/>
+      </w:r>
+      <w:r>
+        <w:rPr>
+          <w:rFonts w:ascii="Times New Roman" w:hAnsi="Times New Roman" w:cs="Times New Roman"/>
+        </w:rPr>
+        <w:t>100 independent replications were performed for each model configuration.</w:t>
       </w:r>
     </w:p>
     <w:p>
@@ -594,8 +804,8 @@
         </w:rPr>
         <w:t xml:space="preserve">model </w:t>
       </w:r>
-      <w:commentRangeStart w:id="6"/>
-      <w:commentRangeStart w:id="7"/>
+      <w:commentRangeStart w:id="26"/>
+      <w:commentRangeStart w:id="27"/>
       <w:r>
         <w:rPr>
           <w:rFonts w:ascii="Times New Roman" w:hAnsi="Times New Roman" w:cs="Times New Roman"/>
@@ -603,21 +813,21 @@
         </w:rPr>
         <w:t xml:space="preserve">classes </w:t>
       </w:r>
-      <w:commentRangeEnd w:id="6"/>
+      <w:commentRangeEnd w:id="26"/>
       <w:r>
         <w:rPr>
           <w:rStyle w:val="CommentReference"/>
           <w:strike/>
         </w:rPr>
-        <w:commentReference w:id="6"/>
-      </w:r>
-      <w:commentRangeEnd w:id="7"/>
+        <w:commentReference w:id="26"/>
+      </w:r>
+      <w:commentRangeEnd w:id="27"/>
       <w:r>
         <w:rPr>
           <w:rStyle w:val="CommentReference"/>
           <w:strike/>
         </w:rPr>
-        <w:commentReference w:id="7"/>
+        <w:commentReference w:id="27"/>
       </w:r>
       <w:r>
         <w:rPr>
@@ -626,7 +836,7 @@
         </w:rPr>
         <w:t xml:space="preserve">(AR, MA, and ARMA) were observed, with </w:t>
       </w:r>
-      <w:commentRangeStart w:id="8"/>
+      <w:commentRangeStart w:id="28"/>
       <w:r>
         <w:rPr>
           <w:rFonts w:ascii="Times New Roman" w:hAnsi="Times New Roman" w:cs="Times New Roman"/>
@@ -634,13 +844,13 @@
         </w:rPr>
         <w:t>clear separation</w:t>
       </w:r>
-      <w:commentRangeEnd w:id="8"/>
+      <w:commentRangeEnd w:id="28"/>
       <w:r>
         <w:rPr>
           <w:rStyle w:val="CommentReference"/>
           <w:strike/>
         </w:rPr>
-        <w:commentReference w:id="8"/>
+        <w:commentReference w:id="28"/>
       </w:r>
       <w:r>
         <w:rPr>
@@ -728,8 +938,8 @@
         </w:rPr>
         <w:t xml:space="preserve"> became more stable and intra-group scatter decreased, </w:t>
       </w:r>
-      <w:commentRangeStart w:id="9"/>
-      <w:commentRangeStart w:id="10"/>
+      <w:commentRangeStart w:id="29"/>
+      <w:commentRangeStart w:id="30"/>
       <w:r>
         <w:rPr>
           <w:rFonts w:ascii="Times New Roman" w:hAnsi="Times New Roman" w:cs="Times New Roman"/>
@@ -737,20 +947,20 @@
         </w:rPr>
         <w:t>demonstrating the stabilizing effect of larger sample sizes on ordinal-based features.</w:t>
       </w:r>
-      <w:commentRangeEnd w:id="9"/>
+      <w:commentRangeEnd w:id="29"/>
       <w:r>
         <w:rPr>
           <w:rStyle w:val="CommentReference"/>
           <w:strike/>
         </w:rPr>
-        <w:commentReference w:id="9"/>
-      </w:r>
-      <w:commentRangeEnd w:id="10"/>
+        <w:commentReference w:id="29"/>
+      </w:r>
+      <w:commentRangeEnd w:id="30"/>
       <w:r>
         <w:rPr>
           <w:rStyle w:val="CommentReference"/>
         </w:rPr>
-        <w:commentReference w:id="10"/>
+        <w:commentReference w:id="30"/>
       </w:r>
     </w:p>
     <w:p>
@@ -778,35 +988,7 @@
         <w:rPr>
           <w:rFonts w:ascii="Times New Roman" w:hAnsi="Times New Roman" w:cs="Times New Roman"/>
         </w:rPr>
-        <w:t xml:space="preserve"> in the entropy–complexity plane for model discrimination. </w:t>
-      </w:r>
-      <w:proofErr w:type="gramStart"/>
-      <w:r>
-        <w:rPr>
-          <w:rFonts w:ascii="Times New Roman" w:hAnsi="Times New Roman" w:cs="Times New Roman"/>
-        </w:rPr>
-        <w:t>ARMA(</w:t>
-      </w:r>
-      <w:proofErr w:type="gramEnd"/>
-      <w:r>
-        <w:rPr>
-          <w:rFonts w:ascii="Times New Roman" w:hAnsi="Times New Roman" w:cs="Times New Roman"/>
-        </w:rPr>
-        <w:t xml:space="preserve">1,1) shows two distinct clusters. AR coefficients -0.8 and 0.8 produce lower entropy and higher complexity. Coefficients 0.1 and -0.1 yield higher entropy and lower complexity. </w:t>
-      </w:r>
-      <w:proofErr w:type="gramStart"/>
-      <w:r>
-        <w:rPr>
-          <w:rFonts w:ascii="Times New Roman" w:hAnsi="Times New Roman" w:cs="Times New Roman"/>
-        </w:rPr>
-        <w:t>ARMA(</w:t>
-      </w:r>
-      <w:proofErr w:type="gramEnd"/>
-      <w:r>
-        <w:rPr>
-          <w:rFonts w:ascii="Times New Roman" w:hAnsi="Times New Roman" w:cs="Times New Roman"/>
-        </w:rPr>
-        <w:t xml:space="preserve">2,2) shows overlapping groups across all four models. Clear separation appears by sample size, with larger samples forming more stable clusters. </w:t>
+        <w:t xml:space="preserve"> in the entropy–complexity plane for model discrimination. ARMA(1,1) shows two distinct clusters. AR coefficients -0.8 and 0.8 produce lower entropy and higher complexity. Coefficients 0.1 and -0.1 yield higher entropy and lower complexity. ARMA(2,2) shows overlapping groups across all four models. Clear separation appears by sample size, with larger samples forming more stable clusters. </w:t>
       </w:r>
       <w:r>
         <w:rPr>
@@ -832,14 +1014,54 @@
         <w:rPr>
           <w:rFonts w:ascii="Times New Roman" w:hAnsi="Times New Roman" w:cs="Times New Roman"/>
         </w:rPr>
-        <w:t xml:space="preserve">The findings highlight the effectiveness of feature-based time series clustering, leveraging permutation entropy and complexity to capture intrinsic model differences. The simulation </w:t>
+        <w:t xml:space="preserve">The findings highlight the effectiveness of feature-based time series clustering, </w:t>
+      </w:r>
+      <w:commentRangeStart w:id="31"/>
+      <w:r>
+        <w:rPr>
+          <w:rFonts w:ascii="Times New Roman" w:hAnsi="Times New Roman" w:cs="Times New Roman"/>
+        </w:rPr>
+        <w:t>leveraging permutation entropy and complexity to capture intrinsic model differences.</w:t>
+      </w:r>
+      <w:commentRangeEnd w:id="31"/>
+      <w:r>
+        <w:rPr>
+          <w:rStyle w:val="CommentReference"/>
+        </w:rPr>
+        <w:commentReference w:id="31"/>
+      </w:r>
+      <w:r>
+        <w:rPr>
+          <w:rFonts w:ascii="Times New Roman" w:hAnsi="Times New Roman" w:cs="Times New Roman"/>
+        </w:rPr>
+        <w:t xml:space="preserve"> </w:t>
+      </w:r>
+      <w:commentRangeStart w:id="32"/>
+      <w:r>
+        <w:rPr>
+          <w:rFonts w:ascii="Times New Roman" w:hAnsi="Times New Roman" w:cs="Times New Roman"/>
+        </w:rPr>
+        <w:t>The simulation framework further validates the method’s reliability under different structural and stochastic configurations.</w:t>
+      </w:r>
+      <w:commentRangeEnd w:id="32"/>
+      <w:r>
+        <w:rPr>
+          <w:rStyle w:val="CommentReference"/>
+        </w:rPr>
+        <w:commentReference w:id="32"/>
+      </w:r>
+      <w:r>
+        <w:rPr>
+          <w:rFonts w:ascii="Times New Roman" w:hAnsi="Times New Roman" w:cs="Times New Roman"/>
+        </w:rPr>
+        <w:t xml:space="preserve"> This research provides a foundation for applying ordinal pattern analysis in </w:t>
       </w:r>
       <w:r>
         <w:rPr>
           <w:rFonts w:ascii="Times New Roman" w:hAnsi="Times New Roman" w:cs="Times New Roman"/>
         </w:rPr>
         <w:lastRenderedPageBreak/>
-        <w:t>framework further validates the method’s reliability under different structural and stochastic configurations. This research provides a foundation for applying ordinal pattern analysis in unsupervised time series grouping, with potential applications in diverse data-rich domains such as finance, engineering, and bioinformatics.</w:t>
+        <w:t>unsupervised time series grouping, with potential applications in diverse data-rich domains such as finance, engineering, and bioinformatics.</w:t>
       </w:r>
     </w:p>
     <w:p/>
@@ -899,7 +1121,7 @@
         </w:rPr>
         <w:t xml:space="preserve"> </w:t>
       </w:r>
-      <w:commentRangeStart w:id="11"/>
+      <w:commentRangeStart w:id="33"/>
       <w:r>
         <w:rPr>
           <w:rFonts w:ascii="Times New Roman" w:hAnsi="Times New Roman" w:cs="Times New Roman"/>
@@ -907,13 +1129,13 @@
         </w:rPr>
         <w:t>Ordinal pattern analysis helps group time series data quickly and reliably. It works well with noisy signals. The method turns data points into symbols based on their order in a set window. This reveals important signal patterns. It shows small differences between various model types and sample sizes.</w:t>
       </w:r>
-      <w:commentRangeEnd w:id="11"/>
+      <w:commentRangeEnd w:id="33"/>
       <w:r>
         <w:rPr>
           <w:rStyle w:val="CommentReference"/>
           <w:strike/>
         </w:rPr>
-        <w:commentReference w:id="11"/>
+        <w:commentReference w:id="33"/>
       </w:r>
       <w:r>
         <w:rPr>
@@ -1062,27 +1284,27 @@
         </w:rPr>
         <w:t xml:space="preserve"> models. Each model was </w:t>
       </w:r>
-      <w:commentRangeStart w:id="12"/>
-      <w:commentRangeStart w:id="13"/>
+      <w:commentRangeStart w:id="34"/>
+      <w:commentRangeStart w:id="35"/>
       <w:r>
         <w:rPr>
           <w:rFonts w:ascii="Times New Roman" w:hAnsi="Times New Roman" w:cs="Times New Roman"/>
         </w:rPr>
         <w:t xml:space="preserve">parameterized </w:t>
       </w:r>
-      <w:commentRangeEnd w:id="12"/>
+      <w:commentRangeEnd w:id="34"/>
       <w:r>
         <w:rPr>
           <w:rStyle w:val="CommentReference"/>
         </w:rPr>
-        <w:commentReference w:id="12"/>
-      </w:r>
-      <w:commentRangeEnd w:id="13"/>
+        <w:commentReference w:id="34"/>
+      </w:r>
+      <w:commentRangeEnd w:id="35"/>
       <w:r>
         <w:rPr>
           <w:rStyle w:val="CommentReference"/>
         </w:rPr>
-        <w:commentReference w:id="13"/>
+        <w:commentReference w:id="35"/>
       </w:r>
       <w:r>
         <w:rPr>
@@ -1112,21 +1334,7 @@
         <w:rPr>
           <w:rFonts w:ascii="Times New Roman" w:hAnsi="Times New Roman" w:cs="Times New Roman"/>
         </w:rPr>
-        <w:t xml:space="preserve">1000 as well as four structural variations per model class. A total of 100 replications </w:t>
-      </w:r>
-      <w:proofErr w:type="gramStart"/>
-      <w:r>
-        <w:rPr>
-          <w:rFonts w:ascii="Times New Roman" w:hAnsi="Times New Roman" w:cs="Times New Roman"/>
-        </w:rPr>
-        <w:t>were</w:t>
-      </w:r>
-      <w:proofErr w:type="gramEnd"/>
-      <w:r>
-        <w:rPr>
-          <w:rFonts w:ascii="Times New Roman" w:hAnsi="Times New Roman" w:cs="Times New Roman"/>
-        </w:rPr>
-        <w:t xml:space="preserve"> performed for each configuration to ensure statistical reliability.</w:t>
+        <w:t>1000 as well as four structural variations per model class. A total of 100 replications were performed for each configuration to ensure statistical reliability.</w:t>
       </w:r>
     </w:p>
     <w:p>
@@ -1178,8 +1386,14 @@
         <w:rPr>
           <w:rFonts w:ascii="Times New Roman" w:hAnsi="Times New Roman" w:cs="Times New Roman"/>
         </w:rPr>
+        <w:t xml:space="preserve">Overall, this work demonstrates the utility of ordinal features for unsupervised time series grouping. The experimental findings point to broad applicability in fields where data are heterogeneous and prone to noise, such as finance, engineering, and biomedical monitoring. </w:t>
+      </w:r>
+      <w:r>
+        <w:rPr>
+          <w:rFonts w:ascii="Times New Roman" w:hAnsi="Times New Roman" w:cs="Times New Roman"/>
+        </w:rPr>
         <w:lastRenderedPageBreak/>
-        <w:t>Overall, this work demonstrates the utility of ordinal features for unsupervised time series grouping. The experimental findings point to broad applicability in fields where data are heterogeneous and prone to noise, such as finance, engineering, and biomedical monitoring. The simulation framework further validates ordinal pattern-based clustering as a foundational methodology for future research in time series discrimination.</w:t>
+        <w:t>The simulation framework further validates ordinal pattern-based clustering as a foundational methodology for future research in time series discrimination.</w:t>
       </w:r>
     </w:p>
     <w:p>
@@ -1640,29 +1854,16 @@
                 <w:lang w:eastAsia="en-NZ"/>
               </w:rPr>
             </w:pPr>
-            <w:proofErr w:type="gramStart"/>
-            <w:r>
-              <w:rPr>
-                <w:rFonts w:ascii="Times New Roman" w:eastAsia="Times New Roman" w:hAnsi="Times New Roman" w:cs="Times New Roman"/>
-                <w:color w:val="000000"/>
-                <w:kern w:val="0"/>
-                <w:sz w:val="22"/>
-                <w:szCs w:val="22"/>
-                <w:lang w:eastAsia="en-NZ"/>
-              </w:rPr>
-              <w:t>AR(</w:t>
-            </w:r>
-            <w:proofErr w:type="gramEnd"/>
-            <w:r>
-              <w:rPr>
-                <w:rFonts w:ascii="Times New Roman" w:eastAsia="Times New Roman" w:hAnsi="Times New Roman" w:cs="Times New Roman"/>
-                <w:color w:val="000000"/>
-                <w:kern w:val="0"/>
-                <w:sz w:val="22"/>
-                <w:szCs w:val="22"/>
-                <w:lang w:eastAsia="en-NZ"/>
-              </w:rPr>
-              <w:t>1)</w:t>
+            <w:r>
+              <w:rPr>
+                <w:rFonts w:ascii="Times New Roman" w:eastAsia="Times New Roman" w:hAnsi="Times New Roman" w:cs="Times New Roman"/>
+                <w:color w:val="000000"/>
+                <w:kern w:val="0"/>
+                <w:sz w:val="22"/>
+                <w:szCs w:val="22"/>
+                <w:lang w:eastAsia="en-NZ"/>
+              </w:rPr>
+              <w:t>AR(1)</w:t>
             </w:r>
           </w:p>
         </w:tc>
@@ -2558,29 +2759,16 @@
                 <w:lang w:eastAsia="en-NZ"/>
               </w:rPr>
             </w:pPr>
-            <w:proofErr w:type="gramStart"/>
-            <w:r>
-              <w:rPr>
-                <w:rFonts w:ascii="Times New Roman" w:eastAsia="Times New Roman" w:hAnsi="Times New Roman" w:cs="Times New Roman"/>
-                <w:color w:val="000000"/>
-                <w:kern w:val="0"/>
-                <w:sz w:val="22"/>
-                <w:szCs w:val="22"/>
-                <w:lang w:eastAsia="en-NZ"/>
-              </w:rPr>
-              <w:t>AR(</w:t>
-            </w:r>
-            <w:proofErr w:type="gramEnd"/>
-            <w:r>
-              <w:rPr>
-                <w:rFonts w:ascii="Times New Roman" w:eastAsia="Times New Roman" w:hAnsi="Times New Roman" w:cs="Times New Roman"/>
-                <w:color w:val="000000"/>
-                <w:kern w:val="0"/>
-                <w:sz w:val="22"/>
-                <w:szCs w:val="22"/>
-                <w:lang w:eastAsia="en-NZ"/>
-              </w:rPr>
-              <w:t>2)</w:t>
+            <w:r>
+              <w:rPr>
+                <w:rFonts w:ascii="Times New Roman" w:eastAsia="Times New Roman" w:hAnsi="Times New Roman" w:cs="Times New Roman"/>
+                <w:color w:val="000000"/>
+                <w:kern w:val="0"/>
+                <w:sz w:val="22"/>
+                <w:szCs w:val="22"/>
+                <w:lang w:eastAsia="en-NZ"/>
+              </w:rPr>
+              <w:t>AR(2)</w:t>
             </w:r>
           </w:p>
         </w:tc>
@@ -3480,29 +3668,16 @@
                 <w:lang w:eastAsia="en-NZ"/>
               </w:rPr>
             </w:pPr>
-            <w:proofErr w:type="gramStart"/>
-            <w:r>
-              <w:rPr>
-                <w:rFonts w:ascii="Times New Roman" w:eastAsia="Times New Roman" w:hAnsi="Times New Roman" w:cs="Times New Roman"/>
-                <w:color w:val="000000"/>
-                <w:kern w:val="0"/>
-                <w:sz w:val="22"/>
-                <w:szCs w:val="22"/>
-                <w:lang w:eastAsia="en-NZ"/>
-              </w:rPr>
-              <w:t>MA(</w:t>
-            </w:r>
-            <w:proofErr w:type="gramEnd"/>
-            <w:r>
-              <w:rPr>
-                <w:rFonts w:ascii="Times New Roman" w:eastAsia="Times New Roman" w:hAnsi="Times New Roman" w:cs="Times New Roman"/>
-                <w:color w:val="000000"/>
-                <w:kern w:val="0"/>
-                <w:sz w:val="22"/>
-                <w:szCs w:val="22"/>
-                <w:lang w:eastAsia="en-NZ"/>
-              </w:rPr>
-              <w:t>1)</w:t>
+            <w:r>
+              <w:rPr>
+                <w:rFonts w:ascii="Times New Roman" w:eastAsia="Times New Roman" w:hAnsi="Times New Roman" w:cs="Times New Roman"/>
+                <w:color w:val="000000"/>
+                <w:kern w:val="0"/>
+                <w:sz w:val="22"/>
+                <w:szCs w:val="22"/>
+                <w:lang w:eastAsia="en-NZ"/>
+              </w:rPr>
+              <w:t>MA(1)</w:t>
             </w:r>
           </w:p>
         </w:tc>
@@ -4398,29 +4573,16 @@
                 <w:lang w:eastAsia="en-NZ"/>
               </w:rPr>
             </w:pPr>
-            <w:proofErr w:type="gramStart"/>
-            <w:r>
-              <w:rPr>
-                <w:rFonts w:ascii="Times New Roman" w:eastAsia="Times New Roman" w:hAnsi="Times New Roman" w:cs="Times New Roman"/>
-                <w:color w:val="000000"/>
-                <w:kern w:val="0"/>
-                <w:sz w:val="22"/>
-                <w:szCs w:val="22"/>
-                <w:lang w:eastAsia="en-NZ"/>
-              </w:rPr>
-              <w:t>MA(</w:t>
-            </w:r>
-            <w:proofErr w:type="gramEnd"/>
-            <w:r>
-              <w:rPr>
-                <w:rFonts w:ascii="Times New Roman" w:eastAsia="Times New Roman" w:hAnsi="Times New Roman" w:cs="Times New Roman"/>
-                <w:color w:val="000000"/>
-                <w:kern w:val="0"/>
-                <w:sz w:val="22"/>
-                <w:szCs w:val="22"/>
-                <w:lang w:eastAsia="en-NZ"/>
-              </w:rPr>
-              <w:t>2)</w:t>
+            <w:r>
+              <w:rPr>
+                <w:rFonts w:ascii="Times New Roman" w:eastAsia="Times New Roman" w:hAnsi="Times New Roman" w:cs="Times New Roman"/>
+                <w:color w:val="000000"/>
+                <w:kern w:val="0"/>
+                <w:sz w:val="22"/>
+                <w:szCs w:val="22"/>
+                <w:lang w:eastAsia="en-NZ"/>
+              </w:rPr>
+              <w:t>MA(2)</w:t>
             </w:r>
           </w:p>
         </w:tc>
@@ -5320,29 +5482,16 @@
                 <w:lang w:eastAsia="en-NZ"/>
               </w:rPr>
             </w:pPr>
-            <w:proofErr w:type="gramStart"/>
-            <w:r>
-              <w:rPr>
-                <w:rFonts w:ascii="Times New Roman" w:eastAsia="Times New Roman" w:hAnsi="Times New Roman" w:cs="Times New Roman"/>
-                <w:color w:val="000000"/>
-                <w:kern w:val="0"/>
-                <w:sz w:val="22"/>
-                <w:szCs w:val="22"/>
-                <w:lang w:eastAsia="en-NZ"/>
-              </w:rPr>
-              <w:t>ARMA(</w:t>
-            </w:r>
-            <w:proofErr w:type="gramEnd"/>
-            <w:r>
-              <w:rPr>
-                <w:rFonts w:ascii="Times New Roman" w:eastAsia="Times New Roman" w:hAnsi="Times New Roman" w:cs="Times New Roman"/>
-                <w:color w:val="000000"/>
-                <w:kern w:val="0"/>
-                <w:sz w:val="22"/>
-                <w:szCs w:val="22"/>
-                <w:lang w:eastAsia="en-NZ"/>
-              </w:rPr>
-              <w:t>1,1)</w:t>
+            <w:r>
+              <w:rPr>
+                <w:rFonts w:ascii="Times New Roman" w:eastAsia="Times New Roman" w:hAnsi="Times New Roman" w:cs="Times New Roman"/>
+                <w:color w:val="000000"/>
+                <w:kern w:val="0"/>
+                <w:sz w:val="22"/>
+                <w:szCs w:val="22"/>
+                <w:lang w:eastAsia="en-NZ"/>
+              </w:rPr>
+              <w:t>ARMA(1,1)</w:t>
             </w:r>
           </w:p>
         </w:tc>
@@ -6242,29 +6391,16 @@
                 <w:lang w:eastAsia="en-NZ"/>
               </w:rPr>
             </w:pPr>
-            <w:proofErr w:type="gramStart"/>
-            <w:r>
-              <w:rPr>
-                <w:rFonts w:ascii="Times New Roman" w:eastAsia="Times New Roman" w:hAnsi="Times New Roman" w:cs="Times New Roman"/>
-                <w:color w:val="000000"/>
-                <w:kern w:val="0"/>
-                <w:sz w:val="22"/>
-                <w:szCs w:val="22"/>
-                <w:lang w:eastAsia="en-NZ"/>
-              </w:rPr>
-              <w:t>ARMA(</w:t>
-            </w:r>
-            <w:proofErr w:type="gramEnd"/>
-            <w:r>
-              <w:rPr>
-                <w:rFonts w:ascii="Times New Roman" w:eastAsia="Times New Roman" w:hAnsi="Times New Roman" w:cs="Times New Roman"/>
-                <w:color w:val="000000"/>
-                <w:kern w:val="0"/>
-                <w:sz w:val="22"/>
-                <w:szCs w:val="22"/>
-                <w:lang w:eastAsia="en-NZ"/>
-              </w:rPr>
-              <w:t>2,2)</w:t>
+            <w:r>
+              <w:rPr>
+                <w:rFonts w:ascii="Times New Roman" w:eastAsia="Times New Roman" w:hAnsi="Times New Roman" w:cs="Times New Roman"/>
+                <w:color w:val="000000"/>
+                <w:kern w:val="0"/>
+                <w:sz w:val="22"/>
+                <w:szCs w:val="22"/>
+                <w:lang w:eastAsia="en-NZ"/>
+              </w:rPr>
+              <w:t>ARMA(2,2)</w:t>
             </w:r>
           </w:p>
         </w:tc>
@@ -7182,7 +7318,7 @@
           <w:rFonts w:ascii="Times New Roman" w:hAnsi="Times New Roman" w:cs="Times New Roman"/>
         </w:rPr>
       </w:pPr>
-      <w:commentRangeStart w:id="14"/>
+      <w:commentRangeStart w:id="36"/>
       <w:r>
         <w:rPr>
           <w:noProof/>
@@ -7238,14 +7374,14 @@
           </wp:inline>
         </w:drawing>
       </w:r>
-      <w:commentRangeEnd w:id="14"/>
+      <w:commentRangeEnd w:id="36"/>
       <w:r>
         <w:rPr>
           <w:rStyle w:val="CommentReference"/>
         </w:rPr>
-        <w:commentReference w:id="14"/>
-      </w:r>
-      <w:commentRangeStart w:id="15"/>
+        <w:commentReference w:id="36"/>
+      </w:r>
+      <w:commentRangeStart w:id="37"/>
       <w:r>
         <w:rPr>
           <w:noProof/>
@@ -7300,12 +7436,12 @@
           </wp:inline>
         </w:drawing>
       </w:r>
-      <w:commentRangeEnd w:id="15"/>
+      <w:commentRangeEnd w:id="37"/>
       <w:r>
         <w:rPr>
           <w:rStyle w:val="CommentReference"/>
         </w:rPr>
-        <w:commentReference w:id="15"/>
+        <w:commentReference w:id="37"/>
       </w:r>
     </w:p>
     <w:p>
@@ -7330,7 +7466,7 @@
 
 <file path=word/comments.xml><?xml version="1.0" encoding="utf-8"?>
 <w:comments xmlns:wpc="http://schemas.microsoft.com/office/word/2010/wordprocessingCanvas" xmlns:cx="http://schemas.microsoft.com/office/drawing/2014/chartex" xmlns:cx1="http://schemas.microsoft.com/office/drawing/2015/9/8/chartex" xmlns:cx2="http://schemas.microsoft.com/office/drawing/2015/10/21/chartex" xmlns:cx3="http://schemas.microsoft.com/office/drawing/2016/5/9/chartex" xmlns:cx4="http://schemas.microsoft.com/office/drawing/2016/5/10/chartex" xmlns:cx5="http://schemas.microsoft.com/office/drawing/2016/5/11/chartex" xmlns:cx6="http://schemas.microsoft.com/office/drawing/2016/5/12/chartex" xmlns:cx7="http://schemas.microsoft.com/office/drawing/2016/5/13/chartex" xmlns:cx8="http://schemas.microsoft.com/office/drawing/2016/5/14/chartex" xmlns:mc="http://schemas.openxmlformats.org/markup-compatibility/2006" xmlns:aink="http://schemas.microsoft.com/office/drawing/2016/ink" xmlns:am3d="http://schemas.microsoft.com/office/drawing/2017/model3d" xmlns:o="urn:schemas-microsoft-com:office:office" xmlns:oel="http://schemas.microsoft.com/office/2019/extlst" xmlns:r="http://schemas.openxmlformats.org/officeDocument/2006/relationships" xmlns:m="http://schemas.openxmlformats.org/officeDocument/2006/math" xmlns:v="urn:schemas-microsoft-com:vml" xmlns:wp14="http://schemas.microsoft.com/office/word/2010/wordprocessingDrawing" xmlns:wp="http://schemas.openxmlformats.org/drawingml/2006/wordprocessingDrawing" xmlns:w10="urn:schemas-microsoft-com:office:word" xmlns:w="http://schemas.openxmlformats.org/wordprocessingml/2006/main" xmlns:w14="http://schemas.microsoft.com/office/word/2010/wordml" xmlns:w15="http://schemas.microsoft.com/office/word/2012/wordml" xmlns:w16cex="http://schemas.microsoft.com/office/word/2018/wordml/cex" xmlns:w16cid="http://schemas.microsoft.com/office/word/2016/wordml/cid" xmlns:w16="http://schemas.microsoft.com/office/word/2018/wordml" xmlns:w16du="http://schemas.microsoft.com/office/word/2023/wordml/word16du" xmlns:w16sdtdh="http://schemas.microsoft.com/office/word/2020/wordml/sdtdatahash" xmlns:w16sdtfl="http://schemas.microsoft.com/office/word/2024/wordml/sdtformatlock" xmlns:w16se="http://schemas.microsoft.com/office/word/2015/wordml/symex" xmlns:wpg="http://schemas.microsoft.com/office/word/2010/wordprocessingGroup" xmlns:wpi="http://schemas.microsoft.com/office/word/2010/wordprocessingInk" xmlns:wne="http://schemas.microsoft.com/office/word/2006/wordml" xmlns:wps="http://schemas.microsoft.com/office/word/2010/wordprocessingShape" mc:Ignorable="w14 w15 w16se w16cid w16 w16cex w16sdtdh w16sdtfl w16du wp14">
-  <w:comment w:id="0" w:author="Andrea Rey" w:date="2025-10-01T07:12:00Z" w:initials="AR">
+  <w:comment w:id="7" w:author="Andrea Rey" w:date="2025-10-01T07:12:00Z" w:initials="AR">
     <w:p>
       <w:pPr>
         <w:pStyle w:val="CommentText"/>
@@ -7346,7 +7482,7 @@
       </w:r>
     </w:p>
   </w:comment>
-  <w:comment w:id="1" w:author="Andrea Rey" w:date="2025-10-01T07:14:00Z" w:initials="AR">
+  <w:comment w:id="16" w:author="Andrea Rey" w:date="2025-10-01T07:14:00Z" w:initials="AR">
     <w:p>
       <w:pPr>
         <w:pStyle w:val="CommentText"/>
@@ -7362,7 +7498,7 @@
       </w:r>
     </w:p>
   </w:comment>
-  <w:comment w:id="2" w:author="Rasika Dilhani" w:date="2025-10-02T12:08:00Z" w:initials="RM">
+  <w:comment w:id="17" w:author="Rasika Dilhani" w:date="2025-10-02T12:08:00Z" w:initials="RM">
     <w:p>
       <w:pPr>
         <w:pStyle w:val="CommentText"/>
@@ -7378,7 +7514,7 @@
       </w:r>
     </w:p>
   </w:comment>
-  <w:comment w:id="3" w:author="Andrea Rey" w:date="2025-10-01T07:16:00Z" w:initials="AR">
+  <w:comment w:id="21" w:author="Andrea Rey" w:date="2025-10-01T07:16:00Z" w:initials="AR">
     <w:p>
       <w:pPr>
         <w:pStyle w:val="CommentText"/>
@@ -7394,7 +7530,7 @@
       </w:r>
     </w:p>
   </w:comment>
-  <w:comment w:id="4" w:author="Andrea Rey" w:date="2025-10-01T07:17:00Z" w:initials="AR">
+  <w:comment w:id="22" w:author="Andrea Rey" w:date="2025-10-01T07:17:00Z" w:initials="AR">
     <w:p>
       <w:pPr>
         <w:pStyle w:val="CommentText"/>
@@ -7410,7 +7546,24 @@
       </w:r>
     </w:p>
   </w:comment>
-  <w:comment w:id="5" w:author="Andrea Rey" w:date="2025-10-01T07:18:00Z" w:initials="AR">
+  <w:comment w:id="20" w:author="Alejandro Frery Orgambide" w:date="2025-10-04T08:37:00Z" w:initials="AF">
+    <w:p>
+      <w:r>
+        <w:rPr>
+          <w:rStyle w:val="CommentReference"/>
+        </w:rPr>
+        <w:annotationRef/>
+      </w:r>
+      <w:r>
+        <w:rPr>
+          <w:sz w:val="20"/>
+          <w:szCs w:val="20"/>
+        </w:rPr>
+        <w:t>This is wrong. You don't simulate (avoid using "synthetic") time series with embedding dimension.</w:t>
+      </w:r>
+    </w:p>
+  </w:comment>
+  <w:comment w:id="23" w:author="Andrea Rey" w:date="2025-10-01T07:18:00Z" w:initials="AR">
     <w:p>
       <w:pPr>
         <w:pStyle w:val="CommentText"/>
@@ -7426,7 +7579,41 @@
       </w:r>
     </w:p>
   </w:comment>
-  <w:comment w:id="6" w:author="Andrea Rey" w:date="2025-10-01T07:19:00Z" w:initials="AR">
+  <w:comment w:id="24" w:author="Alejandro Frery Orgambide" w:date="2025-10-04T08:38:00Z" w:initials="AF">
+    <w:p>
+      <w:r>
+        <w:rPr>
+          <w:rStyle w:val="CommentReference"/>
+        </w:rPr>
+        <w:annotationRef/>
+      </w:r>
+      <w:r>
+        <w:rPr>
+          <w:sz w:val="20"/>
+          <w:szCs w:val="20"/>
+        </w:rPr>
+        <w:t>This is irrelevant in an abstract</w:t>
+      </w:r>
+    </w:p>
+  </w:comment>
+  <w:comment w:id="25" w:author="Alejandro Frery Orgambide" w:date="2025-10-04T08:38:00Z" w:initials="AF">
+    <w:p>
+      <w:r>
+        <w:rPr>
+          <w:rStyle w:val="CommentReference"/>
+        </w:rPr>
+        <w:annotationRef/>
+      </w:r>
+      <w:r>
+        <w:rPr>
+          <w:sz w:val="20"/>
+          <w:szCs w:val="20"/>
+        </w:rPr>
+        <w:t>In a statistical context, "robust" and "robustness" have a precise meaning. You will be interrogated about this.</w:t>
+      </w:r>
+    </w:p>
+  </w:comment>
+  <w:comment w:id="26" w:author="Andrea Rey" w:date="2025-10-01T07:19:00Z" w:initials="AR">
     <w:p>
       <w:pPr>
         <w:pStyle w:val="CommentText"/>
@@ -7442,7 +7629,7 @@
       </w:r>
     </w:p>
   </w:comment>
-  <w:comment w:id="7" w:author="Rasika Dilhani" w:date="2025-10-02T14:01:00Z" w:initials="RM">
+  <w:comment w:id="27" w:author="Rasika Dilhani" w:date="2025-10-02T14:01:00Z" w:initials="RM">
     <w:p>
       <w:pPr>
         <w:pStyle w:val="CommentText"/>
@@ -7458,7 +7645,7 @@
       </w:r>
     </w:p>
   </w:comment>
-  <w:comment w:id="8" w:author="Andrea Rey" w:date="2025-10-01T07:20:00Z" w:initials="AR">
+  <w:comment w:id="28" w:author="Andrea Rey" w:date="2025-10-01T07:20:00Z" w:initials="AR">
     <w:p>
       <w:pPr>
         <w:pStyle w:val="CommentText"/>
@@ -7474,7 +7661,7 @@
       </w:r>
     </w:p>
   </w:comment>
-  <w:comment w:id="9" w:author="Andrea Rey" w:date="2025-10-01T07:22:00Z" w:initials="AR">
+  <w:comment w:id="29" w:author="Andrea Rey" w:date="2025-10-01T07:22:00Z" w:initials="AR">
     <w:p>
       <w:pPr>
         <w:pStyle w:val="CommentText"/>
@@ -7490,7 +7677,7 @@
       </w:r>
     </w:p>
   </w:comment>
-  <w:comment w:id="10" w:author="Rasika Dilhani" w:date="2025-10-03T21:44:00Z" w:initials="RM">
+  <w:comment w:id="30" w:author="Rasika Dilhani" w:date="2025-10-03T21:44:00Z" w:initials="RM">
     <w:p>
       <w:pPr>
         <w:pStyle w:val="CommentText"/>
@@ -7506,7 +7693,41 @@
       </w:r>
     </w:p>
   </w:comment>
-  <w:comment w:id="11" w:author="Andrea Rey" w:date="2025-10-01T07:24:00Z" w:initials="AR">
+  <w:comment w:id="31" w:author="Alejandro Frery Orgambide" w:date="2025-10-04T08:39:00Z" w:initials="AF">
+    <w:p>
+      <w:r>
+        <w:rPr>
+          <w:rStyle w:val="CommentReference"/>
+        </w:rPr>
+        <w:annotationRef/>
+      </w:r>
+      <w:r>
+        <w:rPr>
+          <w:sz w:val="20"/>
+          <w:szCs w:val="20"/>
+        </w:rPr>
+        <w:t>ChatGPT style with zero content</w:t>
+      </w:r>
+    </w:p>
+  </w:comment>
+  <w:comment w:id="32" w:author="Alejandro Frery Orgambide" w:date="2025-10-04T08:40:00Z" w:initials="AF">
+    <w:p>
+      <w:r>
+        <w:rPr>
+          <w:rStyle w:val="CommentReference"/>
+        </w:rPr>
+        <w:annotationRef/>
+      </w:r>
+      <w:r>
+        <w:rPr>
+          <w:sz w:val="20"/>
+          <w:szCs w:val="20"/>
+        </w:rPr>
+        <w:t>What does it mean?</w:t>
+      </w:r>
+    </w:p>
+  </w:comment>
+  <w:comment w:id="33" w:author="Andrea Rey" w:date="2025-10-01T07:24:00Z" w:initials="AR">
     <w:p>
       <w:pPr>
         <w:pStyle w:val="CommentText"/>
@@ -7522,7 +7743,7 @@
       </w:r>
     </w:p>
   </w:comment>
-  <w:comment w:id="12" w:author="Andrea Rey" w:date="2025-10-01T07:25:00Z" w:initials="AR">
+  <w:comment w:id="34" w:author="Andrea Rey" w:date="2025-10-01T07:25:00Z" w:initials="AR">
     <w:p>
       <w:pPr>
         <w:pStyle w:val="CommentText"/>
@@ -7538,7 +7759,7 @@
       </w:r>
     </w:p>
   </w:comment>
-  <w:comment w:id="13" w:author="Rasika Dilhani" w:date="2025-10-04T07:38:00Z" w:initials="RM">
+  <w:comment w:id="35" w:author="Rasika Dilhani" w:date="2025-10-04T07:38:00Z" w:initials="RM">
     <w:p>
       <w:pPr>
         <w:pStyle w:val="CommentText"/>
@@ -7560,7 +7781,7 @@
       </w:r>
     </w:p>
   </w:comment>
-  <w:comment w:id="14" w:author="Andrea Rey" w:date="2025-10-01T07:27:00Z" w:initials="AR">
+  <w:comment w:id="36" w:author="Andrea Rey" w:date="2025-10-01T07:27:00Z" w:initials="AR">
     <w:p>
       <w:pPr>
         <w:pStyle w:val="CommentText"/>
@@ -7576,7 +7797,7 @@
       </w:r>
     </w:p>
   </w:comment>
-  <w:comment w:id="15" w:author="Andrea Rey" w:date="2025-10-01T07:31:00Z" w:initials="AR">
+  <w:comment w:id="37" w:author="Andrea Rey" w:date="2025-10-01T07:31:00Z" w:initials="AR">
     <w:p>
       <w:pPr>
         <w:pStyle w:val="CommentText"/>
@@ -7638,12 +7859,17 @@
   <w15:commentEx w15:paraId="74717EBC" w15:paraIdParent="43EB7269" w15:done="0"/>
   <w15:commentEx w15:paraId="3A910BBF" w15:done="0"/>
   <w15:commentEx w15:paraId="697C83EA" w15:done="0"/>
+  <w15:commentEx w15:paraId="5F6ECBF8" w15:done="0"/>
   <w15:commentEx w15:paraId="68DD8691" w15:done="0"/>
+  <w15:commentEx w15:paraId="3087A0F0" w15:done="0"/>
+  <w15:commentEx w15:paraId="62A56DA5" w15:done="0"/>
   <w15:commentEx w15:paraId="15804B5C" w15:done="0"/>
   <w15:commentEx w15:paraId="42514C7B" w15:paraIdParent="15804B5C" w15:done="0"/>
   <w15:commentEx w15:paraId="75D7C45D" w15:done="0"/>
   <w15:commentEx w15:paraId="7195099C" w15:done="0"/>
   <w15:commentEx w15:paraId="3D0C38FD" w15:paraIdParent="7195099C" w15:done="0"/>
+  <w15:commentEx w15:paraId="5F5AE615" w15:done="0"/>
+  <w15:commentEx w15:paraId="6E0CF3E7" w15:done="0"/>
   <w15:commentEx w15:paraId="7D9EA02D" w15:done="0"/>
   <w15:commentEx w15:paraId="7D169A00" w15:done="0"/>
   <w15:commentEx w15:paraId="50702D87" w15:paraIdParent="7D169A00" w15:done="0"/>
@@ -7655,8 +7881,13 @@
 <file path=word/commentsExtensible.xml><?xml version="1.0" encoding="utf-8"?>
 <w16cex:commentsExtensible xmlns:wpc="http://schemas.microsoft.com/office/word/2010/wordprocessingCanvas" xmlns:cx="http://schemas.microsoft.com/office/drawing/2014/chartex" xmlns:cx1="http://schemas.microsoft.com/office/drawing/2015/9/8/chartex" xmlns:cx2="http://schemas.microsoft.com/office/drawing/2015/10/21/chartex" xmlns:cx3="http://schemas.microsoft.com/office/drawing/2016/5/9/chartex" xmlns:cx4="http://schemas.microsoft.com/office/drawing/2016/5/10/chartex" xmlns:cx5="http://schemas.microsoft.com/office/drawing/2016/5/11/chartex" xmlns:cx6="http://schemas.microsoft.com/office/drawing/2016/5/12/chartex" xmlns:cx7="http://schemas.microsoft.com/office/drawing/2016/5/13/chartex" xmlns:cx8="http://schemas.microsoft.com/office/drawing/2016/5/14/chartex" xmlns:cr="http://schemas.microsoft.com/office/comments/2020/reactions" xmlns:mc="http://schemas.openxmlformats.org/markup-compatibility/2006" xmlns:aink="http://schemas.microsoft.com/office/drawing/2016/ink" xmlns:am3d="http://schemas.microsoft.com/office/drawing/2017/model3d" xmlns:o="urn:schemas-microsoft-com:office:office" xmlns:oel="http://schemas.microsoft.com/office/2019/extlst" xmlns:r="http://schemas.openxmlformats.org/officeDocument/2006/relationships" xmlns:m="http://schemas.openxmlformats.org/officeDocument/2006/math" xmlns:v="urn:schemas-microsoft-com:vml" xmlns:wp14="http://schemas.microsoft.com/office/word/2010/wordprocessingDrawing" xmlns:wp="http://schemas.openxmlformats.org/drawingml/2006/wordprocessingDrawing" xmlns:w10="urn:schemas-microsoft-com:office:word" xmlns:w="http://schemas.openxmlformats.org/wordprocessingml/2006/main" xmlns:w14="http://schemas.microsoft.com/office/word/2010/wordml" xmlns:w15="http://schemas.microsoft.com/office/word/2012/wordml" xmlns:w16cex="http://schemas.microsoft.com/office/word/2018/wordml/cex" xmlns:w16cid="http://schemas.microsoft.com/office/word/2016/wordml/cid" xmlns:w16="http://schemas.microsoft.com/office/word/2018/wordml" xmlns:w16du="http://schemas.microsoft.com/office/word/2023/wordml/word16du" xmlns:w16sdtdh="http://schemas.microsoft.com/office/word/2020/wordml/sdtdatahash" xmlns:w16sdtfl="http://schemas.microsoft.com/office/word/2024/wordml/sdtformatlock" xmlns:w16se="http://schemas.microsoft.com/office/word/2015/wordml/symex" xmlns:wpg="http://schemas.microsoft.com/office/word/2010/wordprocessingGroup" xmlns:wpi="http://schemas.microsoft.com/office/word/2010/wordprocessingInk" xmlns:wne="http://schemas.microsoft.com/office/word/2006/wordml" xmlns:wps="http://schemas.microsoft.com/office/word/2010/wordprocessingShape" mc:Ignorable="w14 w15 w16se w16cid w16 w16cex w16sdtdh w16sdtfl cr w16du wp14">
   <w16cex:commentExtensible w16cex:durableId="215E4159" w16cex:dateUtc="2025-10-01T23:08:00Z"/>
+  <w16cex:commentExtensible w16cex:durableId="3BC46B52" w16cex:dateUtc="2025-10-03T19:37:00Z"/>
+  <w16cex:commentExtensible w16cex:durableId="56A1D78E" w16cex:dateUtc="2025-10-03T19:38:00Z"/>
+  <w16cex:commentExtensible w16cex:durableId="70D45150" w16cex:dateUtc="2025-10-03T19:38:00Z"/>
   <w16cex:commentExtensible w16cex:durableId="50434328" w16cex:dateUtc="2025-10-02T01:01:00Z"/>
   <w16cex:commentExtensible w16cex:durableId="50B3F2E2" w16cex:dateUtc="2025-10-03T08:44:00Z"/>
+  <w16cex:commentExtensible w16cex:durableId="2630DE1A" w16cex:dateUtc="2025-10-03T19:39:00Z"/>
+  <w16cex:commentExtensible w16cex:durableId="6C9A6C16" w16cex:dateUtc="2025-10-03T19:40:00Z"/>
   <w16cex:commentExtensible w16cex:durableId="2355A51E" w16cex:dateUtc="2025-10-03T18:38:00Z"/>
 </w16cex:commentsExtensible>
 </file>
@@ -7668,12 +7899,17 @@
   <w16cid:commentId w16cid:paraId="74717EBC" w16cid:durableId="215E4159"/>
   <w16cid:commentId w16cid:paraId="3A910BBF" w16cid:durableId="16891044"/>
   <w16cid:commentId w16cid:paraId="697C83EA" w16cid:durableId="02BFD9EF"/>
+  <w16cid:commentId w16cid:paraId="5F6ECBF8" w16cid:durableId="3BC46B52"/>
   <w16cid:commentId w16cid:paraId="68DD8691" w16cid:durableId="27E8A829"/>
+  <w16cid:commentId w16cid:paraId="3087A0F0" w16cid:durableId="56A1D78E"/>
+  <w16cid:commentId w16cid:paraId="62A56DA5" w16cid:durableId="70D45150"/>
   <w16cid:commentId w16cid:paraId="15804B5C" w16cid:durableId="4E90705D"/>
   <w16cid:commentId w16cid:paraId="42514C7B" w16cid:durableId="50434328"/>
   <w16cid:commentId w16cid:paraId="75D7C45D" w16cid:durableId="548D4598"/>
   <w16cid:commentId w16cid:paraId="7195099C" w16cid:durableId="40A533ED"/>
   <w16cid:commentId w16cid:paraId="3D0C38FD" w16cid:durableId="50B3F2E2"/>
+  <w16cid:commentId w16cid:paraId="5F5AE615" w16cid:durableId="2630DE1A"/>
+  <w16cid:commentId w16cid:paraId="6E0CF3E7" w16cid:durableId="6C9A6C16"/>
   <w16cid:commentId w16cid:paraId="7D9EA02D" w16cid:durableId="62BBBABC"/>
   <w16cid:commentId w16cid:paraId="7D169A00" w16cid:durableId="1FDB8744"/>
   <w16cid:commentId w16cid:paraId="50702D87" w16cid:durableId="2355A51E"/>
@@ -8037,6 +8273,9 @@
 
 <file path=word/people.xml><?xml version="1.0" encoding="utf-8"?>
 <w15:people xmlns:wpc="http://schemas.microsoft.com/office/word/2010/wordprocessingCanvas" xmlns:cx="http://schemas.microsoft.com/office/drawing/2014/chartex" xmlns:cx1="http://schemas.microsoft.com/office/drawing/2015/9/8/chartex" xmlns:cx2="http://schemas.microsoft.com/office/drawing/2015/10/21/chartex" xmlns:cx3="http://schemas.microsoft.com/office/drawing/2016/5/9/chartex" xmlns:cx4="http://schemas.microsoft.com/office/drawing/2016/5/10/chartex" xmlns:cx5="http://schemas.microsoft.com/office/drawing/2016/5/11/chartex" xmlns:cx6="http://schemas.microsoft.com/office/drawing/2016/5/12/chartex" xmlns:cx7="http://schemas.microsoft.com/office/drawing/2016/5/13/chartex" xmlns:cx8="http://schemas.microsoft.com/office/drawing/2016/5/14/chartex" xmlns:mc="http://schemas.openxmlformats.org/markup-compatibility/2006" xmlns:aink="http://schemas.microsoft.com/office/drawing/2016/ink" xmlns:am3d="http://schemas.microsoft.com/office/drawing/2017/model3d" xmlns:o="urn:schemas-microsoft-com:office:office" xmlns:oel="http://schemas.microsoft.com/office/2019/extlst" xmlns:r="http://schemas.openxmlformats.org/officeDocument/2006/relationships" xmlns:m="http://schemas.openxmlformats.org/officeDocument/2006/math" xmlns:v="urn:schemas-microsoft-com:vml" xmlns:wp14="http://schemas.microsoft.com/office/word/2010/wordprocessingDrawing" xmlns:wp="http://schemas.openxmlformats.org/drawingml/2006/wordprocessingDrawing" xmlns:w10="urn:schemas-microsoft-com:office:word" xmlns:w="http://schemas.openxmlformats.org/wordprocessingml/2006/main" xmlns:w14="http://schemas.microsoft.com/office/word/2010/wordml" xmlns:w15="http://schemas.microsoft.com/office/word/2012/wordml" xmlns:w16cex="http://schemas.microsoft.com/office/word/2018/wordml/cex" xmlns:w16cid="http://schemas.microsoft.com/office/word/2016/wordml/cid" xmlns:w16="http://schemas.microsoft.com/office/word/2018/wordml" xmlns:w16du="http://schemas.microsoft.com/office/word/2023/wordml/word16du" xmlns:w16sdtdh="http://schemas.microsoft.com/office/word/2020/wordml/sdtdatahash" xmlns:w16sdtfl="http://schemas.microsoft.com/office/word/2024/wordml/sdtformatlock" xmlns:w16se="http://schemas.microsoft.com/office/word/2015/wordml/symex" xmlns:wpg="http://schemas.microsoft.com/office/word/2010/wordprocessingGroup" xmlns:wpi="http://schemas.microsoft.com/office/word/2010/wordprocessingInk" xmlns:wne="http://schemas.microsoft.com/office/word/2006/wordml" xmlns:wps="http://schemas.microsoft.com/office/word/2010/wordprocessingShape" mc:Ignorable="w14 w15 w16se w16cid w16 w16cex w16sdtdh w16sdtfl w16du wp14">
+  <w15:person w15:author="Alejandro Frery Orgambide">
+    <w15:presenceInfo w15:providerId="AD" w15:userId="S::freryac@staff.vuw.ac.nz::589ee6cc-01ad-41fa-8fda-18ecb650abdd"/>
+  </w15:person>
   <w15:person w15:author="Rasika Dilhani">
     <w15:presenceInfo w15:providerId="AD" w15:userId="S::dilhanra@staff.vuw.ac.nz::d1e7240b-6587-40cb-8542-2bec90c198ce"/>
   </w15:person>
@@ -8646,6 +8885,7 @@
   <w:style w:type="character" w:default="1" w:styleId="DefaultParagraphFont">
     <w:name w:val="Default Paragraph Font"/>
     <w:uiPriority w:val="1"/>
+    <w:semiHidden/>
     <w:unhideWhenUsed/>
   </w:style>
   <w:style w:type="table" w:default="1" w:styleId="TableNormal">
@@ -9055,6 +9295,16 @@
       <w:szCs w:val="16"/>
     </w:rPr>
   </w:style>
+  <w:style w:type="paragraph" w:styleId="Revision">
+    <w:name w:val="Revision"/>
+    <w:hidden/>
+    <w:uiPriority w:val="99"/>
+    <w:semiHidden/>
+    <w:rsid w:val="008D541E"/>
+    <w:pPr>
+      <w:spacing w:after="0" w:line="240" w:lineRule="auto"/>
+    </w:pPr>
+  </w:style>
 </w:styles>
 </file>
 

--- a/Text/Publications/Conferences/2025/AbstractNZSA_AucklandV2.docx
+++ b/Text/Publications/Conferences/2025/AbstractNZSA_AucklandV2.docx
@@ -122,7 +122,15 @@
           <w:delText>the</w:delText>
         </w:r>
       </w:del>
-      <w:ins w:id="6" w:author="Alejandro Frery Orgambide" w:date="2025-10-04T08:31:00Z" w16du:dateUtc="2025-10-03T19:31:00Z">
+      <w:ins w:id="6" w:author="Rasika Dilhani" w:date="2025-10-04T10:16:00Z" w16du:dateUtc="2025-10-03T21:16:00Z">
+        <w:r>
+          <w:rPr>
+            <w:rFonts w:ascii="Times New Roman" w:hAnsi="Times New Roman" w:cs="Times New Roman"/>
+          </w:rPr>
+          <w:t xml:space="preserve"> </w:t>
+        </w:r>
+      </w:ins>
+      <w:ins w:id="7" w:author="Alejandro Frery Orgambide" w:date="2025-10-04T08:31:00Z" w16du:dateUtc="2025-10-03T19:31:00Z">
         <w:r>
           <w:rPr>
             <w:rFonts w:ascii="Times New Roman" w:hAnsi="Times New Roman" w:cs="Times New Roman"/>
@@ -166,19 +174,19 @@
         </w:rPr>
         <w:t>(</w:t>
       </w:r>
-      <w:commentRangeStart w:id="7"/>
+      <w:commentRangeStart w:id="8"/>
       <w:r>
         <w:rPr>
           <w:rFonts w:ascii="Times New Roman" w:hAnsi="Times New Roman" w:cs="Times New Roman"/>
         </w:rPr>
         <w:t>AR)</w:t>
       </w:r>
-      <w:commentRangeEnd w:id="7"/>
+      <w:commentRangeEnd w:id="8"/>
       <w:r>
         <w:rPr>
           <w:rStyle w:val="CommentReference"/>
         </w:rPr>
-        <w:commentReference w:id="7"/>
+        <w:commentReference w:id="8"/>
       </w:r>
       <w:r>
         <w:rPr>
@@ -210,7 +218,7 @@
         </w:rPr>
         <w:t xml:space="preserve">, and </w:t>
       </w:r>
-      <w:del w:id="8" w:author="Alejandro Frery Orgambide" w:date="2025-10-04T08:31:00Z" w16du:dateUtc="2025-10-03T19:31:00Z">
+      <w:del w:id="9" w:author="Alejandro Frery Orgambide" w:date="2025-10-04T08:31:00Z" w16du:dateUtc="2025-10-03T19:31:00Z">
         <w:r>
           <w:rPr>
             <w:rFonts w:ascii="Times New Roman" w:hAnsi="Times New Roman" w:cs="Times New Roman"/>
@@ -272,7 +280,7 @@
         </w:rPr>
         <w:t xml:space="preserve"> models. </w:t>
       </w:r>
-      <w:del w:id="9" w:author="Alejandro Frery Orgambide" w:date="2025-10-04T08:32:00Z" w16du:dateUtc="2025-10-03T19:32:00Z">
+      <w:del w:id="10" w:author="Alejandro Frery Orgambide" w:date="2025-10-04T08:32:00Z" w16du:dateUtc="2025-10-03T19:32:00Z">
         <w:r>
           <w:rPr>
             <w:rFonts w:ascii="Times New Roman" w:hAnsi="Times New Roman" w:cs="Times New Roman"/>
@@ -280,7 +288,7 @@
           <w:delText>At its core, o</w:delText>
         </w:r>
       </w:del>
-      <w:ins w:id="10" w:author="Alejandro Frery Orgambide" w:date="2025-10-04T08:32:00Z" w16du:dateUtc="2025-10-03T19:32:00Z">
+      <w:ins w:id="11" w:author="Alejandro Frery Orgambide" w:date="2025-10-04T08:32:00Z" w16du:dateUtc="2025-10-03T19:32:00Z">
         <w:r>
           <w:rPr>
             <w:rFonts w:ascii="Times New Roman" w:hAnsi="Times New Roman" w:cs="Times New Roman"/>
@@ -294,7 +302,7 @@
         </w:rPr>
         <w:t xml:space="preserve">rdinal pattern analysis involves converting time series data into a sequence of symbols that represent ordering relationships among data points within </w:t>
       </w:r>
-      <w:del w:id="11" w:author="Alejandro Frery Orgambide" w:date="2025-10-04T08:33:00Z" w16du:dateUtc="2025-10-03T19:33:00Z">
+      <w:del w:id="12" w:author="Alejandro Frery Orgambide" w:date="2025-10-04T08:33:00Z" w16du:dateUtc="2025-10-03T19:33:00Z">
         <w:r>
           <w:rPr>
             <w:rFonts w:ascii="Times New Roman" w:hAnsi="Times New Roman" w:cs="Times New Roman"/>
@@ -308,7 +316,7 @@
         </w:rPr>
         <w:t>specific time window</w:t>
       </w:r>
-      <w:ins w:id="12" w:author="Alejandro Frery Orgambide" w:date="2025-10-04T08:33:00Z" w16du:dateUtc="2025-10-03T19:33:00Z">
+      <w:ins w:id="13" w:author="Alejandro Frery Orgambide" w:date="2025-10-04T08:33:00Z" w16du:dateUtc="2025-10-03T19:33:00Z">
         <w:r>
           <w:rPr>
             <w:rFonts w:ascii="Times New Roman" w:hAnsi="Times New Roman" w:cs="Times New Roman"/>
@@ -322,7 +330,7 @@
         </w:rPr>
         <w:t xml:space="preserve">. </w:t>
       </w:r>
-      <w:ins w:id="13" w:author="Alejandro Frery Orgambide" w:date="2025-10-04T08:34:00Z" w16du:dateUtc="2025-10-03T19:34:00Z">
+      <w:ins w:id="14" w:author="Alejandro Frery Orgambide" w:date="2025-10-04T08:34:00Z" w16du:dateUtc="2025-10-03T19:34:00Z">
         <w:r>
           <w:rPr>
             <w:rFonts w:ascii="Times New Roman" w:hAnsi="Times New Roman" w:cs="Times New Roman"/>
@@ -330,7 +338,7 @@
           <w:t>Then, the Shannon entropy and the Statistical Complexity ar</w:t>
         </w:r>
       </w:ins>
-      <w:ins w:id="14" w:author="Alejandro Frery Orgambide" w:date="2025-10-04T08:35:00Z" w16du:dateUtc="2025-10-03T19:35:00Z">
+      <w:ins w:id="15" w:author="Alejandro Frery Orgambide" w:date="2025-10-04T08:35:00Z" w16du:dateUtc="2025-10-03T19:35:00Z">
         <w:r>
           <w:rPr>
             <w:rFonts w:ascii="Times New Roman" w:hAnsi="Times New Roman" w:cs="Times New Roman"/>
@@ -338,7 +346,7 @@
           <w:t xml:space="preserve">e computed from the histogram of symbols. </w:t>
         </w:r>
       </w:ins>
-      <w:del w:id="15" w:author="Alejandro Frery Orgambide" w:date="2025-10-04T08:34:00Z" w16du:dateUtc="2025-10-03T19:34:00Z">
+      <w:del w:id="16" w:author="Alejandro Frery Orgambide" w:date="2025-10-04T08:34:00Z" w16du:dateUtc="2025-10-03T19:34:00Z">
         <w:r>
           <w:rPr>
             <w:rFonts w:ascii="Times New Roman" w:hAnsi="Times New Roman" w:cs="Times New Roman"/>
@@ -358,8 +366,8 @@
           </w:rPr>
           <w:delText>(</w:delText>
         </w:r>
-        <w:commentRangeStart w:id="16"/>
         <w:commentRangeStart w:id="17"/>
+        <w:commentRangeStart w:id="18"/>
         <w:r>
           <w:rPr>
             <w:rFonts w:ascii="Times New Roman" w:hAnsi="Times New Roman" w:cs="Times New Roman"/>
@@ -367,8 +375,8 @@
           </w:rPr>
           <w:delText>main patterns</w:delText>
         </w:r>
-        <w:commentRangeEnd w:id="16"/>
         <w:commentRangeEnd w:id="17"/>
+        <w:commentRangeEnd w:id="18"/>
         <w:r>
           <w:rPr>
             <w:rFonts w:ascii="Times New Roman" w:hAnsi="Times New Roman" w:cs="Times New Roman"/>
@@ -381,13 +389,13 @@
             <w:rStyle w:val="CommentReference"/>
             <w:strike/>
           </w:rPr>
-          <w:commentReference w:id="16"/>
+          <w:commentReference w:id="17"/>
         </w:r>
         <w:r>
           <w:rPr>
             <w:rStyle w:val="CommentReference"/>
           </w:rPr>
-          <w:commentReference w:id="17"/>
+          <w:commentReference w:id="18"/>
         </w:r>
         <w:r>
           <w:rPr>
@@ -408,7 +416,7 @@
         </w:rPr>
         <w:t xml:space="preserve"> </w:t>
       </w:r>
-      <w:del w:id="18" w:author="Alejandro Frery Orgambide" w:date="2025-10-04T08:35:00Z" w16du:dateUtc="2025-10-03T19:35:00Z">
+      <w:del w:id="19" w:author="Alejandro Frery Orgambide" w:date="2025-10-04T08:35:00Z" w16du:dateUtc="2025-10-03T19:35:00Z">
         <w:r>
           <w:rPr>
             <w:rFonts w:ascii="Times New Roman" w:hAnsi="Times New Roman" w:cs="Times New Roman"/>
@@ -508,7 +516,7 @@
         </w:rPr>
         <w:t>The primary research focus was on identifying the distinguishing characteristics of AR, MA, and ARMA models through ordinal patterns</w:t>
       </w:r>
-      <w:ins w:id="19" w:author="Alejandro Frery Orgambide" w:date="2025-10-04T08:35:00Z" w16du:dateUtc="2025-10-03T19:35:00Z">
+      <w:ins w:id="20" w:author="Alejandro Frery Orgambide" w:date="2025-10-04T08:35:00Z" w16du:dateUtc="2025-10-03T19:35:00Z">
         <w:r>
           <w:rPr>
             <w:rFonts w:ascii="Times New Roman" w:hAnsi="Times New Roman" w:cs="Times New Roman"/>
@@ -522,7 +530,7 @@
         </w:rPr>
         <w:t xml:space="preserve">. </w:t>
       </w:r>
-      <w:commentRangeStart w:id="20"/>
+      <w:commentRangeStart w:id="21"/>
       <w:r>
         <w:rPr>
           <w:rFonts w:ascii="Times New Roman" w:hAnsi="Times New Roman" w:cs="Times New Roman"/>
@@ -541,13 +549,64 @@
         </w:rPr>
         <w:t xml:space="preserve"> </w:t>
       </w:r>
-      <w:commentRangeStart w:id="21"/>
+      <w:commentRangeStart w:id="22"/>
       <w:r>
         <w:rPr>
           <w:rFonts w:ascii="Times New Roman" w:hAnsi="Times New Roman" w:cs="Times New Roman"/>
         </w:rPr>
         <w:t xml:space="preserve">embedding dimension </w:t>
       </w:r>
+      <w:commentRangeEnd w:id="22"/>
+      <w:r>
+        <w:rPr>
+          <w:rStyle w:val="CommentReference"/>
+        </w:rPr>
+        <w:commentReference w:id="22"/>
+      </w:r>
+      <w:r>
+        <w:rPr>
+          <w:rFonts w:ascii="Times New Roman" w:hAnsi="Times New Roman" w:cs="Times New Roman"/>
+        </w:rPr>
+        <w:t>of 3 and varying lengths (</w:t>
+      </w:r>
+      <w:r>
+        <w:rPr>
+          <w:rFonts w:ascii="Times New Roman" w:hAnsi="Times New Roman" w:cs="Times New Roman"/>
+        </w:rPr>
+        <w:t>n=</w:t>
+      </w:r>
+      <w:commentRangeStart w:id="23"/>
+      <w:r>
+        <w:rPr>
+          <w:rFonts w:ascii="Times New Roman" w:hAnsi="Times New Roman" w:cs="Times New Roman"/>
+        </w:rPr>
+        <w:t xml:space="preserve">500 and </w:t>
+      </w:r>
+      <w:r>
+        <w:rPr>
+          <w:rFonts w:ascii="Times New Roman" w:hAnsi="Times New Roman" w:cs="Times New Roman"/>
+        </w:rPr>
+        <w:t>n=</w:t>
+      </w:r>
+      <w:r>
+        <w:rPr>
+          <w:rFonts w:ascii="Times New Roman" w:hAnsi="Times New Roman" w:cs="Times New Roman"/>
+        </w:rPr>
+        <w:t>1000</w:t>
+      </w:r>
+      <w:commentRangeEnd w:id="23"/>
+      <w:r>
+        <w:rPr>
+          <w:rStyle w:val="CommentReference"/>
+        </w:rPr>
+        <w:commentReference w:id="23"/>
+      </w:r>
+      <w:r>
+        <w:rPr>
+          <w:rFonts w:ascii="Times New Roman" w:hAnsi="Times New Roman" w:cs="Times New Roman"/>
+        </w:rPr>
+        <w:t xml:space="preserve">), ensuring models satisfy stringent parameter constraints for stationarity and invertibility. </w:t>
+      </w:r>
       <w:commentRangeEnd w:id="21"/>
       <w:r>
         <w:rPr>
@@ -558,57 +617,6 @@
       <w:r>
         <w:rPr>
           <w:rFonts w:ascii="Times New Roman" w:hAnsi="Times New Roman" w:cs="Times New Roman"/>
-        </w:rPr>
-        <w:t>of 3 and varying lengths (</w:t>
-      </w:r>
-      <w:r>
-        <w:rPr>
-          <w:rFonts w:ascii="Times New Roman" w:hAnsi="Times New Roman" w:cs="Times New Roman"/>
-        </w:rPr>
-        <w:t>n=</w:t>
-      </w:r>
-      <w:commentRangeStart w:id="22"/>
-      <w:r>
-        <w:rPr>
-          <w:rFonts w:ascii="Times New Roman" w:hAnsi="Times New Roman" w:cs="Times New Roman"/>
-        </w:rPr>
-        <w:t xml:space="preserve">500 and </w:t>
-      </w:r>
-      <w:r>
-        <w:rPr>
-          <w:rFonts w:ascii="Times New Roman" w:hAnsi="Times New Roman" w:cs="Times New Roman"/>
-        </w:rPr>
-        <w:t>n=</w:t>
-      </w:r>
-      <w:r>
-        <w:rPr>
-          <w:rFonts w:ascii="Times New Roman" w:hAnsi="Times New Roman" w:cs="Times New Roman"/>
-        </w:rPr>
-        <w:t>1000</w:t>
-      </w:r>
-      <w:commentRangeEnd w:id="22"/>
-      <w:r>
-        <w:rPr>
-          <w:rStyle w:val="CommentReference"/>
-        </w:rPr>
-        <w:commentReference w:id="22"/>
-      </w:r>
-      <w:r>
-        <w:rPr>
-          <w:rFonts w:ascii="Times New Roman" w:hAnsi="Times New Roman" w:cs="Times New Roman"/>
-        </w:rPr>
-        <w:t xml:space="preserve">), ensuring models satisfy stringent parameter constraints for stationarity and invertibility. </w:t>
-      </w:r>
-      <w:commentRangeEnd w:id="20"/>
-      <w:r>
-        <w:rPr>
-          <w:rStyle w:val="CommentReference"/>
-        </w:rPr>
-        <w:commentReference w:id="20"/>
-      </w:r>
-      <w:r>
-        <w:rPr>
-          <w:rFonts w:ascii="Times New Roman" w:hAnsi="Times New Roman" w:cs="Times New Roman"/>
           <w:strike/>
         </w:rPr>
         <w:t>The experimental design incorporates four</w:t>
@@ -627,7 +635,7 @@
         </w:rPr>
         <w:t xml:space="preserve">s </w:t>
       </w:r>
-      <w:commentRangeStart w:id="23"/>
+      <w:commentRangeStart w:id="24"/>
       <w:r>
         <w:rPr>
           <w:rFonts w:ascii="Times New Roman" w:hAnsi="Times New Roman" w:cs="Times New Roman"/>
@@ -635,13 +643,13 @@
         </w:rPr>
         <w:t xml:space="preserve">structural variations </w:t>
       </w:r>
-      <w:commentRangeEnd w:id="23"/>
+      <w:commentRangeEnd w:id="24"/>
       <w:r>
         <w:rPr>
           <w:rStyle w:val="CommentReference"/>
           <w:strike/>
         </w:rPr>
-        <w:commentReference w:id="23"/>
+        <w:commentReference w:id="24"/>
       </w:r>
       <w:r>
         <w:rPr>
@@ -704,7 +712,7 @@
         </w:rPr>
         <w:t xml:space="preserve">The experimental design considers several variants for each AR, MA, and ARMA model type, </w:t>
       </w:r>
-      <w:commentRangeStart w:id="24"/>
+      <w:commentRangeStart w:id="25"/>
       <w:r>
         <w:rPr>
           <w:rFonts w:ascii="Times New Roman" w:hAnsi="Times New Roman" w:cs="Times New Roman"/>
@@ -723,12 +731,12 @@
         </w:rPr>
         <w:t>ed in the form Model_Type_M1 to Model_Type_M4</w:t>
       </w:r>
-      <w:commentRangeEnd w:id="24"/>
+      <w:commentRangeEnd w:id="25"/>
       <w:r>
         <w:rPr>
           <w:rStyle w:val="CommentReference"/>
         </w:rPr>
-        <w:commentReference w:id="24"/>
+        <w:commentReference w:id="25"/>
       </w:r>
       <w:r>
         <w:rPr>
@@ -754,19 +762,19 @@
         </w:rPr>
         <w:t xml:space="preserve"> </w:t>
       </w:r>
-      <w:commentRangeStart w:id="25"/>
+      <w:commentRangeStart w:id="26"/>
       <w:r>
         <w:rPr>
           <w:rFonts w:ascii="Times New Roman" w:hAnsi="Times New Roman" w:cs="Times New Roman"/>
         </w:rPr>
         <w:t xml:space="preserve">For robustness, </w:t>
       </w:r>
-      <w:commentRangeEnd w:id="25"/>
+      <w:commentRangeEnd w:id="26"/>
       <w:r>
         <w:rPr>
           <w:rStyle w:val="CommentReference"/>
         </w:rPr>
-        <w:commentReference w:id="25"/>
+        <w:commentReference w:id="26"/>
       </w:r>
       <w:r>
         <w:rPr>
@@ -804,8 +812,8 @@
         </w:rPr>
         <w:t xml:space="preserve">model </w:t>
       </w:r>
-      <w:commentRangeStart w:id="26"/>
       <w:commentRangeStart w:id="27"/>
+      <w:commentRangeStart w:id="28"/>
       <w:r>
         <w:rPr>
           <w:rFonts w:ascii="Times New Roman" w:hAnsi="Times New Roman" w:cs="Times New Roman"/>
@@ -813,21 +821,21 @@
         </w:rPr>
         <w:t xml:space="preserve">classes </w:t>
       </w:r>
-      <w:commentRangeEnd w:id="26"/>
+      <w:commentRangeEnd w:id="27"/>
       <w:r>
         <w:rPr>
           <w:rStyle w:val="CommentReference"/>
           <w:strike/>
         </w:rPr>
-        <w:commentReference w:id="26"/>
-      </w:r>
-      <w:commentRangeEnd w:id="27"/>
+        <w:commentReference w:id="27"/>
+      </w:r>
+      <w:commentRangeEnd w:id="28"/>
       <w:r>
         <w:rPr>
           <w:rStyle w:val="CommentReference"/>
           <w:strike/>
         </w:rPr>
-        <w:commentReference w:id="27"/>
+        <w:commentReference w:id="28"/>
       </w:r>
       <w:r>
         <w:rPr>
@@ -836,7 +844,7 @@
         </w:rPr>
         <w:t xml:space="preserve">(AR, MA, and ARMA) were observed, with </w:t>
       </w:r>
-      <w:commentRangeStart w:id="28"/>
+      <w:commentRangeStart w:id="29"/>
       <w:r>
         <w:rPr>
           <w:rFonts w:ascii="Times New Roman" w:hAnsi="Times New Roman" w:cs="Times New Roman"/>
@@ -844,13 +852,13 @@
         </w:rPr>
         <w:t>clear separation</w:t>
       </w:r>
-      <w:commentRangeEnd w:id="28"/>
+      <w:commentRangeEnd w:id="29"/>
       <w:r>
         <w:rPr>
           <w:rStyle w:val="CommentReference"/>
           <w:strike/>
         </w:rPr>
-        <w:commentReference w:id="28"/>
+        <w:commentReference w:id="29"/>
       </w:r>
       <w:r>
         <w:rPr>
@@ -938,8 +946,8 @@
         </w:rPr>
         <w:t xml:space="preserve"> became more stable and intra-group scatter decreased, </w:t>
       </w:r>
-      <w:commentRangeStart w:id="29"/>
       <w:commentRangeStart w:id="30"/>
+      <w:commentRangeStart w:id="31"/>
       <w:r>
         <w:rPr>
           <w:rFonts w:ascii="Times New Roman" w:hAnsi="Times New Roman" w:cs="Times New Roman"/>
@@ -947,20 +955,20 @@
         </w:rPr>
         <w:t>demonstrating the stabilizing effect of larger sample sizes on ordinal-based features.</w:t>
       </w:r>
-      <w:commentRangeEnd w:id="29"/>
+      <w:commentRangeEnd w:id="30"/>
       <w:r>
         <w:rPr>
           <w:rStyle w:val="CommentReference"/>
           <w:strike/>
         </w:rPr>
-        <w:commentReference w:id="29"/>
-      </w:r>
-      <w:commentRangeEnd w:id="30"/>
+        <w:commentReference w:id="30"/>
+      </w:r>
+      <w:commentRangeEnd w:id="31"/>
       <w:r>
         <w:rPr>
           <w:rStyle w:val="CommentReference"/>
         </w:rPr>
-        <w:commentReference w:id="30"/>
+        <w:commentReference w:id="31"/>
       </w:r>
     </w:p>
     <w:p>
@@ -1014,21 +1022,22 @@
         <w:rPr>
           <w:rFonts w:ascii="Times New Roman" w:hAnsi="Times New Roman" w:cs="Times New Roman"/>
         </w:rPr>
+        <w:lastRenderedPageBreak/>
         <w:t xml:space="preserve">The findings highlight the effectiveness of feature-based time series clustering, </w:t>
       </w:r>
-      <w:commentRangeStart w:id="31"/>
+      <w:commentRangeStart w:id="32"/>
       <w:r>
         <w:rPr>
           <w:rFonts w:ascii="Times New Roman" w:hAnsi="Times New Roman" w:cs="Times New Roman"/>
         </w:rPr>
         <w:t>leveraging permutation entropy and complexity to capture intrinsic model differences.</w:t>
       </w:r>
-      <w:commentRangeEnd w:id="31"/>
+      <w:commentRangeEnd w:id="32"/>
       <w:r>
         <w:rPr>
           <w:rStyle w:val="CommentReference"/>
         </w:rPr>
-        <w:commentReference w:id="31"/>
+        <w:commentReference w:id="32"/>
       </w:r>
       <w:r>
         <w:rPr>
@@ -1036,32 +1045,25 @@
         </w:rPr>
         <w:t xml:space="preserve"> </w:t>
       </w:r>
-      <w:commentRangeStart w:id="32"/>
+      <w:commentRangeStart w:id="33"/>
       <w:r>
         <w:rPr>
           <w:rFonts w:ascii="Times New Roman" w:hAnsi="Times New Roman" w:cs="Times New Roman"/>
         </w:rPr>
         <w:t>The simulation framework further validates the method’s reliability under different structural and stochastic configurations.</w:t>
       </w:r>
-      <w:commentRangeEnd w:id="32"/>
+      <w:commentRangeEnd w:id="33"/>
       <w:r>
         <w:rPr>
           <w:rStyle w:val="CommentReference"/>
         </w:rPr>
-        <w:commentReference w:id="32"/>
-      </w:r>
-      <w:r>
-        <w:rPr>
-          <w:rFonts w:ascii="Times New Roman" w:hAnsi="Times New Roman" w:cs="Times New Roman"/>
-        </w:rPr>
-        <w:t xml:space="preserve"> This research provides a foundation for applying ordinal pattern analysis in </w:t>
-      </w:r>
-      <w:r>
-        <w:rPr>
-          <w:rFonts w:ascii="Times New Roman" w:hAnsi="Times New Roman" w:cs="Times New Roman"/>
-        </w:rPr>
-        <w:lastRenderedPageBreak/>
-        <w:t>unsupervised time series grouping, with potential applications in diverse data-rich domains such as finance, engineering, and bioinformatics.</w:t>
+        <w:commentReference w:id="33"/>
+      </w:r>
+      <w:r>
+        <w:rPr>
+          <w:rFonts w:ascii="Times New Roman" w:hAnsi="Times New Roman" w:cs="Times New Roman"/>
+        </w:rPr>
+        <w:t xml:space="preserve"> This research provides a foundation for applying ordinal pattern analysis in unsupervised time series grouping, with potential applications in diverse data-rich domains such as finance, engineering, and bioinformatics.</w:t>
       </w:r>
     </w:p>
     <w:p/>
@@ -1121,7 +1123,7 @@
         </w:rPr>
         <w:t xml:space="preserve"> </w:t>
       </w:r>
-      <w:commentRangeStart w:id="33"/>
+      <w:commentRangeStart w:id="34"/>
       <w:r>
         <w:rPr>
           <w:rFonts w:ascii="Times New Roman" w:hAnsi="Times New Roman" w:cs="Times New Roman"/>
@@ -1129,13 +1131,13 @@
         </w:rPr>
         <w:t>Ordinal pattern analysis helps group time series data quickly and reliably. It works well with noisy signals. The method turns data points into symbols based on their order in a set window. This reveals important signal patterns. It shows small differences between various model types and sample sizes.</w:t>
       </w:r>
-      <w:commentRangeEnd w:id="33"/>
+      <w:commentRangeEnd w:id="34"/>
       <w:r>
         <w:rPr>
           <w:rStyle w:val="CommentReference"/>
           <w:strike/>
         </w:rPr>
-        <w:commentReference w:id="33"/>
+        <w:commentReference w:id="34"/>
       </w:r>
       <w:r>
         <w:rPr>
@@ -1284,27 +1286,27 @@
         </w:rPr>
         <w:t xml:space="preserve"> models. Each model was </w:t>
       </w:r>
-      <w:commentRangeStart w:id="34"/>
       <w:commentRangeStart w:id="35"/>
+      <w:commentRangeStart w:id="36"/>
       <w:r>
         <w:rPr>
           <w:rFonts w:ascii="Times New Roman" w:hAnsi="Times New Roman" w:cs="Times New Roman"/>
         </w:rPr>
         <w:t xml:space="preserve">parameterized </w:t>
       </w:r>
-      <w:commentRangeEnd w:id="34"/>
+      <w:commentRangeEnd w:id="35"/>
       <w:r>
         <w:rPr>
           <w:rStyle w:val="CommentReference"/>
         </w:rPr>
-        <w:commentReference w:id="34"/>
-      </w:r>
-      <w:commentRangeEnd w:id="35"/>
+        <w:commentReference w:id="35"/>
+      </w:r>
+      <w:commentRangeEnd w:id="36"/>
       <w:r>
         <w:rPr>
           <w:rStyle w:val="CommentReference"/>
         </w:rPr>
-        <w:commentReference w:id="35"/>
+        <w:commentReference w:id="36"/>
       </w:r>
       <w:r>
         <w:rPr>
@@ -1372,7 +1374,14 @@
         <w:rPr>
           <w:rFonts w:ascii="Times New Roman" w:hAnsi="Times New Roman" w:cs="Times New Roman"/>
         </w:rPr>
-        <w:t>. The analysis revealed distinct groupings corresponding to the underlying model class, particularly when the time series length was 1000. For shorter series (n = 500), the clusters appeared less distinct and more dispersed, indicating increased variability of entropy–complexity estimates at smaller sample sizes. Increasing the series length led to more stable and compact clusters, supporting the reliability of ordinal pattern features for clustering.</w:t>
+        <w:t xml:space="preserve">. The analysis revealed distinct groupings corresponding to the underlying model class, particularly when the time series length was 1000. For shorter series (n = 500), the clusters appeared less distinct and more dispersed, indicating increased variability of entropy–complexity estimates </w:t>
+      </w:r>
+      <w:r>
+        <w:rPr>
+          <w:rFonts w:ascii="Times New Roman" w:hAnsi="Times New Roman" w:cs="Times New Roman"/>
+        </w:rPr>
+        <w:lastRenderedPageBreak/>
+        <w:t>at smaller sample sizes. Increasing the series length led to more stable and compact clusters, supporting the reliability of ordinal pattern features for clustering.</w:t>
       </w:r>
     </w:p>
     <w:p>
@@ -1386,14 +1395,7 @@
         <w:rPr>
           <w:rFonts w:ascii="Times New Roman" w:hAnsi="Times New Roman" w:cs="Times New Roman"/>
         </w:rPr>
-        <w:t xml:space="preserve">Overall, this work demonstrates the utility of ordinal features for unsupervised time series grouping. The experimental findings point to broad applicability in fields where data are heterogeneous and prone to noise, such as finance, engineering, and biomedical monitoring. </w:t>
-      </w:r>
-      <w:r>
-        <w:rPr>
-          <w:rFonts w:ascii="Times New Roman" w:hAnsi="Times New Roman" w:cs="Times New Roman"/>
-        </w:rPr>
-        <w:lastRenderedPageBreak/>
-        <w:t>The simulation framework further validates ordinal pattern-based clustering as a foundational methodology for future research in time series discrimination.</w:t>
+        <w:t>Overall, this work demonstrates the utility of ordinal features for unsupervised time series grouping. The experimental findings point to broad applicability in fields where data are heterogeneous and prone to noise, such as finance, engineering, and biomedical monitoring. The simulation framework further validates ordinal pattern-based clustering as a foundational methodology for future research in time series discrimination.</w:t>
       </w:r>
     </w:p>
     <w:p>
@@ -7318,13 +7320,12 @@
           <w:rFonts w:ascii="Times New Roman" w:hAnsi="Times New Roman" w:cs="Times New Roman"/>
         </w:rPr>
       </w:pPr>
-      <w:commentRangeStart w:id="36"/>
+      <w:commentRangeStart w:id="37"/>
       <w:r>
         <w:rPr>
           <w:noProof/>
           <w:lang w:val="en-US"/>
         </w:rPr>
-        <w:lastRenderedPageBreak/>
         <w:drawing>
           <wp:inline distT="0" distB="0" distL="0" distR="0" wp14:anchorId="0BE3A3A5" wp14:editId="3709A312">
             <wp:extent cx="5731510" cy="3429635"/>
@@ -7374,14 +7375,14 @@
           </wp:inline>
         </w:drawing>
       </w:r>
-      <w:commentRangeEnd w:id="36"/>
+      <w:commentRangeEnd w:id="37"/>
       <w:r>
         <w:rPr>
           <w:rStyle w:val="CommentReference"/>
         </w:rPr>
-        <w:commentReference w:id="36"/>
-      </w:r>
-      <w:commentRangeStart w:id="37"/>
+        <w:commentReference w:id="37"/>
+      </w:r>
+      <w:commentRangeStart w:id="38"/>
       <w:r>
         <w:rPr>
           <w:noProof/>
@@ -7436,12 +7437,12 @@
           </wp:inline>
         </w:drawing>
       </w:r>
-      <w:commentRangeEnd w:id="37"/>
+      <w:commentRangeEnd w:id="38"/>
       <w:r>
         <w:rPr>
           <w:rStyle w:val="CommentReference"/>
         </w:rPr>
-        <w:commentReference w:id="37"/>
+        <w:commentReference w:id="38"/>
       </w:r>
     </w:p>
     <w:p>
@@ -7453,6 +7454,13 @@
       </w:pPr>
     </w:p>
     <w:p/>
+    <w:p>
+      <w:pPr>
+        <w:rPr>
+          <w:ins w:id="39" w:author="Rasika Dilhani" w:date="2025-10-04T11:21:00Z" w16du:dateUtc="2025-10-03T22:21:00Z"/>
+        </w:rPr>
+      </w:pPr>
+    </w:p>
     <w:p/>
     <w:sectPr>
       <w:pgSz w:w="11906" w:h="16838"/>
@@ -7466,7 +7474,7 @@
 
 <file path=word/comments.xml><?xml version="1.0" encoding="utf-8"?>
 <w:comments xmlns:wpc="http://schemas.microsoft.com/office/word/2010/wordprocessingCanvas" xmlns:cx="http://schemas.microsoft.com/office/drawing/2014/chartex" xmlns:cx1="http://schemas.microsoft.com/office/drawing/2015/9/8/chartex" xmlns:cx2="http://schemas.microsoft.com/office/drawing/2015/10/21/chartex" xmlns:cx3="http://schemas.microsoft.com/office/drawing/2016/5/9/chartex" xmlns:cx4="http://schemas.microsoft.com/office/drawing/2016/5/10/chartex" xmlns:cx5="http://schemas.microsoft.com/office/drawing/2016/5/11/chartex" xmlns:cx6="http://schemas.microsoft.com/office/drawing/2016/5/12/chartex" xmlns:cx7="http://schemas.microsoft.com/office/drawing/2016/5/13/chartex" xmlns:cx8="http://schemas.microsoft.com/office/drawing/2016/5/14/chartex" xmlns:mc="http://schemas.openxmlformats.org/markup-compatibility/2006" xmlns:aink="http://schemas.microsoft.com/office/drawing/2016/ink" xmlns:am3d="http://schemas.microsoft.com/office/drawing/2017/model3d" xmlns:o="urn:schemas-microsoft-com:office:office" xmlns:oel="http://schemas.microsoft.com/office/2019/extlst" xmlns:r="http://schemas.openxmlformats.org/officeDocument/2006/relationships" xmlns:m="http://schemas.openxmlformats.org/officeDocument/2006/math" xmlns:v="urn:schemas-microsoft-com:vml" xmlns:wp14="http://schemas.microsoft.com/office/word/2010/wordprocessingDrawing" xmlns:wp="http://schemas.openxmlformats.org/drawingml/2006/wordprocessingDrawing" xmlns:w10="urn:schemas-microsoft-com:office:word" xmlns:w="http://schemas.openxmlformats.org/wordprocessingml/2006/main" xmlns:w14="http://schemas.microsoft.com/office/word/2010/wordml" xmlns:w15="http://schemas.microsoft.com/office/word/2012/wordml" xmlns:w16cex="http://schemas.microsoft.com/office/word/2018/wordml/cex" xmlns:w16cid="http://schemas.microsoft.com/office/word/2016/wordml/cid" xmlns:w16="http://schemas.microsoft.com/office/word/2018/wordml" xmlns:w16du="http://schemas.microsoft.com/office/word/2023/wordml/word16du" xmlns:w16sdtdh="http://schemas.microsoft.com/office/word/2020/wordml/sdtdatahash" xmlns:w16sdtfl="http://schemas.microsoft.com/office/word/2024/wordml/sdtformatlock" xmlns:w16se="http://schemas.microsoft.com/office/word/2015/wordml/symex" xmlns:wpg="http://schemas.microsoft.com/office/word/2010/wordprocessingGroup" xmlns:wpi="http://schemas.microsoft.com/office/word/2010/wordprocessingInk" xmlns:wne="http://schemas.microsoft.com/office/word/2006/wordml" xmlns:wps="http://schemas.microsoft.com/office/word/2010/wordprocessingShape" mc:Ignorable="w14 w15 w16se w16cid w16 w16cex w16sdtdh w16sdtfl w16du wp14">
-  <w:comment w:id="7" w:author="Andrea Rey" w:date="2025-10-01T07:12:00Z" w:initials="AR">
+  <w:comment w:id="8" w:author="Andrea Rey" w:date="2025-10-01T07:12:00Z" w:initials="AR">
     <w:p>
       <w:pPr>
         <w:pStyle w:val="CommentText"/>
@@ -7482,7 +7490,7 @@
       </w:r>
     </w:p>
   </w:comment>
-  <w:comment w:id="16" w:author="Andrea Rey" w:date="2025-10-01T07:14:00Z" w:initials="AR">
+  <w:comment w:id="17" w:author="Andrea Rey" w:date="2025-10-01T07:14:00Z" w:initials="AR">
     <w:p>
       <w:pPr>
         <w:pStyle w:val="CommentText"/>
@@ -7498,7 +7506,7 @@
       </w:r>
     </w:p>
   </w:comment>
-  <w:comment w:id="17" w:author="Rasika Dilhani" w:date="2025-10-02T12:08:00Z" w:initials="RM">
+  <w:comment w:id="18" w:author="Rasika Dilhani" w:date="2025-10-02T12:08:00Z" w:initials="RM">
     <w:p>
       <w:pPr>
         <w:pStyle w:val="CommentText"/>
@@ -7514,7 +7522,7 @@
       </w:r>
     </w:p>
   </w:comment>
-  <w:comment w:id="21" w:author="Andrea Rey" w:date="2025-10-01T07:16:00Z" w:initials="AR">
+  <w:comment w:id="22" w:author="Andrea Rey" w:date="2025-10-01T07:16:00Z" w:initials="AR">
     <w:p>
       <w:pPr>
         <w:pStyle w:val="CommentText"/>
@@ -7530,7 +7538,7 @@
       </w:r>
     </w:p>
   </w:comment>
-  <w:comment w:id="22" w:author="Andrea Rey" w:date="2025-10-01T07:17:00Z" w:initials="AR">
+  <w:comment w:id="23" w:author="Andrea Rey" w:date="2025-10-01T07:17:00Z" w:initials="AR">
     <w:p>
       <w:pPr>
         <w:pStyle w:val="CommentText"/>
@@ -7546,7 +7554,7 @@
       </w:r>
     </w:p>
   </w:comment>
-  <w:comment w:id="20" w:author="Alejandro Frery Orgambide" w:date="2025-10-04T08:37:00Z" w:initials="AF">
+  <w:comment w:id="21" w:author="Alejandro Frery Orgambide" w:date="2025-10-04T08:37:00Z" w:initials="AF">
     <w:p>
       <w:r>
         <w:rPr>
@@ -7563,7 +7571,7 @@
       </w:r>
     </w:p>
   </w:comment>
-  <w:comment w:id="23" w:author="Andrea Rey" w:date="2025-10-01T07:18:00Z" w:initials="AR">
+  <w:comment w:id="24" w:author="Andrea Rey" w:date="2025-10-01T07:18:00Z" w:initials="AR">
     <w:p>
       <w:pPr>
         <w:pStyle w:val="CommentText"/>
@@ -7579,7 +7587,7 @@
       </w:r>
     </w:p>
   </w:comment>
-  <w:comment w:id="24" w:author="Alejandro Frery Orgambide" w:date="2025-10-04T08:38:00Z" w:initials="AF">
+  <w:comment w:id="25" w:author="Alejandro Frery Orgambide" w:date="2025-10-04T08:38:00Z" w:initials="AF">
     <w:p>
       <w:r>
         <w:rPr>
@@ -7596,7 +7604,7 @@
       </w:r>
     </w:p>
   </w:comment>
-  <w:comment w:id="25" w:author="Alejandro Frery Orgambide" w:date="2025-10-04T08:38:00Z" w:initials="AF">
+  <w:comment w:id="26" w:author="Alejandro Frery Orgambide" w:date="2025-10-04T08:38:00Z" w:initials="AF">
     <w:p>
       <w:r>
         <w:rPr>
@@ -7613,7 +7621,7 @@
       </w:r>
     </w:p>
   </w:comment>
-  <w:comment w:id="26" w:author="Andrea Rey" w:date="2025-10-01T07:19:00Z" w:initials="AR">
+  <w:comment w:id="27" w:author="Andrea Rey" w:date="2025-10-01T07:19:00Z" w:initials="AR">
     <w:p>
       <w:pPr>
         <w:pStyle w:val="CommentText"/>
@@ -7629,7 +7637,7 @@
       </w:r>
     </w:p>
   </w:comment>
-  <w:comment w:id="27" w:author="Rasika Dilhani" w:date="2025-10-02T14:01:00Z" w:initials="RM">
+  <w:comment w:id="28" w:author="Rasika Dilhani" w:date="2025-10-02T14:01:00Z" w:initials="RM">
     <w:p>
       <w:pPr>
         <w:pStyle w:val="CommentText"/>
@@ -7645,7 +7653,7 @@
       </w:r>
     </w:p>
   </w:comment>
-  <w:comment w:id="28" w:author="Andrea Rey" w:date="2025-10-01T07:20:00Z" w:initials="AR">
+  <w:comment w:id="29" w:author="Andrea Rey" w:date="2025-10-01T07:20:00Z" w:initials="AR">
     <w:p>
       <w:pPr>
         <w:pStyle w:val="CommentText"/>
@@ -7661,7 +7669,7 @@
       </w:r>
     </w:p>
   </w:comment>
-  <w:comment w:id="29" w:author="Andrea Rey" w:date="2025-10-01T07:22:00Z" w:initials="AR">
+  <w:comment w:id="30" w:author="Andrea Rey" w:date="2025-10-01T07:22:00Z" w:initials="AR">
     <w:p>
       <w:pPr>
         <w:pStyle w:val="CommentText"/>
@@ -7677,7 +7685,7 @@
       </w:r>
     </w:p>
   </w:comment>
-  <w:comment w:id="30" w:author="Rasika Dilhani" w:date="2025-10-03T21:44:00Z" w:initials="RM">
+  <w:comment w:id="31" w:author="Rasika Dilhani" w:date="2025-10-03T21:44:00Z" w:initials="RM">
     <w:p>
       <w:pPr>
         <w:pStyle w:val="CommentText"/>
@@ -7693,7 +7701,7 @@
       </w:r>
     </w:p>
   </w:comment>
-  <w:comment w:id="31" w:author="Alejandro Frery Orgambide" w:date="2025-10-04T08:39:00Z" w:initials="AF">
+  <w:comment w:id="32" w:author="Alejandro Frery Orgambide" w:date="2025-10-04T08:39:00Z" w:initials="AF">
     <w:p>
       <w:r>
         <w:rPr>
@@ -7710,7 +7718,7 @@
       </w:r>
     </w:p>
   </w:comment>
-  <w:comment w:id="32" w:author="Alejandro Frery Orgambide" w:date="2025-10-04T08:40:00Z" w:initials="AF">
+  <w:comment w:id="33" w:author="Alejandro Frery Orgambide" w:date="2025-10-04T08:40:00Z" w:initials="AF">
     <w:p>
       <w:r>
         <w:rPr>
@@ -7727,7 +7735,7 @@
       </w:r>
     </w:p>
   </w:comment>
-  <w:comment w:id="33" w:author="Andrea Rey" w:date="2025-10-01T07:24:00Z" w:initials="AR">
+  <w:comment w:id="34" w:author="Andrea Rey" w:date="2025-10-01T07:24:00Z" w:initials="AR">
     <w:p>
       <w:pPr>
         <w:pStyle w:val="CommentText"/>
@@ -7743,7 +7751,7 @@
       </w:r>
     </w:p>
   </w:comment>
-  <w:comment w:id="34" w:author="Andrea Rey" w:date="2025-10-01T07:25:00Z" w:initials="AR">
+  <w:comment w:id="35" w:author="Andrea Rey" w:date="2025-10-01T07:25:00Z" w:initials="AR">
     <w:p>
       <w:pPr>
         <w:pStyle w:val="CommentText"/>
@@ -7759,7 +7767,7 @@
       </w:r>
     </w:p>
   </w:comment>
-  <w:comment w:id="35" w:author="Rasika Dilhani" w:date="2025-10-04T07:38:00Z" w:initials="RM">
+  <w:comment w:id="36" w:author="Rasika Dilhani" w:date="2025-10-04T07:38:00Z" w:initials="RM">
     <w:p>
       <w:pPr>
         <w:pStyle w:val="CommentText"/>
@@ -7781,7 +7789,7 @@
       </w:r>
     </w:p>
   </w:comment>
-  <w:comment w:id="36" w:author="Andrea Rey" w:date="2025-10-01T07:27:00Z" w:initials="AR">
+  <w:comment w:id="37" w:author="Andrea Rey" w:date="2025-10-01T07:27:00Z" w:initials="AR">
     <w:p>
       <w:pPr>
         <w:pStyle w:val="CommentText"/>
@@ -7797,7 +7805,7 @@
       </w:r>
     </w:p>
   </w:comment>
-  <w:comment w:id="37" w:author="Andrea Rey" w:date="2025-10-01T07:31:00Z" w:initials="AR">
+  <w:comment w:id="38" w:author="Andrea Rey" w:date="2025-10-01T07:31:00Z" w:initials="AR">
     <w:p>
       <w:pPr>
         <w:pStyle w:val="CommentText"/>
